--- a/doc/Lab4/MPLab4-2017st29-周华平.docx
+++ b/doc/Lab4/MPLab4-2017st29-周华平.docx
@@ -1,132 +1,108 @@
 
 <file path=word/document.xml><?xml version="1.0" encoding="utf-8"?>
-<w:document xmlns:ve="http://schemas.openxmlformats.org/markup-compatibility/2006" xmlns:o="urn:schemas-microsoft-com:office:office" xmlns:r="http://schemas.openxmlformats.org/officeDocument/2006/relationships" xmlns:m="http://schemas.openxmlformats.org/officeDocument/2006/math" xmlns:v="urn:schemas-microsoft-com:vml" xmlns:wp="http://schemas.openxmlformats.org/drawingml/2006/wordprocessingDrawing" xmlns:w10="urn:schemas-microsoft-com:office:word" xmlns:w="http://schemas.openxmlformats.org/wordprocessingml/2006/main" xmlns:wne="http://schemas.microsoft.com/office/word/2006/wordml">
+<w:document xmlns:wpc="http://schemas.microsoft.com/office/word/2010/wordprocessingCanvas" xmlns:cx="http://schemas.microsoft.com/office/drawing/2014/chartex" xmlns:mc="http://schemas.openxmlformats.org/markup-compatibility/2006" xmlns:o="urn:schemas-microsoft-com:office:office" xmlns:r="http://schemas.openxmlformats.org/officeDocument/2006/relationships" xmlns:m="http://schemas.openxmlformats.org/officeDocument/2006/math" xmlns:v="urn:schemas-microsoft-com:vml" xmlns:wp14="http://schemas.microsoft.com/office/word/2010/wordprocessingDrawing" xmlns:wp="http://schemas.openxmlformats.org/drawingml/2006/wordprocessingDrawing" xmlns:w10="urn:schemas-microsoft-com:office:word" xmlns:w="http://schemas.openxmlformats.org/wordprocessingml/2006/main" xmlns:w14="http://schemas.microsoft.com/office/word/2010/wordml" xmlns:w15="http://schemas.microsoft.com/office/word/2012/wordml" xmlns:w16se="http://schemas.microsoft.com/office/word/2015/wordml/symex" xmlns:wpg="http://schemas.microsoft.com/office/word/2010/wordprocessingGroup" xmlns:wpi="http://schemas.microsoft.com/office/word/2010/wordprocessingInk" xmlns:wne="http://schemas.microsoft.com/office/word/2006/wordml" xmlns:wps="http://schemas.microsoft.com/office/word/2010/wordprocessingShape" mc:Ignorable="w14 w15 w16se wp14">
   <w:body>
     <w:p>
       <w:pPr>
-        <w:jc w:val="center"/>
-        <w:rPr>
-          <w:rFonts w:asciiTheme="majorEastAsia" w:eastAsiaTheme="majorEastAsia" w:hAnsiTheme="majorEastAsia" w:hint="eastAsia"/>
-          <w:sz w:val="36"/>
-          <w:szCs w:val="36"/>
+        <w:pStyle w:val="aa"/>
+        <w:spacing w:beforeLines="50" w:before="156" w:afterLines="50" w:after="156"/>
+        <w:rPr>
+          <w:rFonts w:asciiTheme="majorEastAsia" w:hAnsiTheme="majorEastAsia"/>
         </w:rPr>
       </w:pPr>
       <w:r>
-        <w:rPr>
-          <w:rFonts w:ascii="Calibri" w:eastAsiaTheme="majorEastAsia" w:hAnsi="Calibri" w:cs="Calibri"/>
-          <w:sz w:val="36"/>
-          <w:szCs w:val="36"/>
-        </w:rPr>
         <w:t>HBase</w:t>
       </w:r>
       <w:r>
         <w:rPr>
-          <w:rFonts w:ascii="Calibri" w:eastAsiaTheme="majorEastAsia" w:hAnsiTheme="majorEastAsia" w:cs="Calibri"/>
-          <w:sz w:val="36"/>
-          <w:szCs w:val="36"/>
+          <w:rFonts w:hAnsiTheme="majorEastAsia"/>
         </w:rPr>
         <w:t>、</w:t>
       </w:r>
       <w:r>
-        <w:rPr>
-          <w:rFonts w:ascii="Calibri" w:eastAsiaTheme="majorEastAsia" w:hAnsi="Calibri" w:cs="Calibri"/>
-          <w:sz w:val="36"/>
-          <w:szCs w:val="36"/>
-        </w:rPr>
         <w:t>Hive</w:t>
       </w:r>
       <w:r>
         <w:rPr>
-          <w:rFonts w:asciiTheme="majorEastAsia" w:eastAsiaTheme="majorEastAsia" w:hAnsiTheme="majorEastAsia" w:hint="eastAsia"/>
-          <w:sz w:val="36"/>
-          <w:szCs w:val="36"/>
+          <w:rFonts w:asciiTheme="majorEastAsia" w:hAnsiTheme="majorEastAsia" w:hint="eastAsia"/>
         </w:rPr>
         <w:t>的安装与使用</w:t>
       </w:r>
     </w:p>
     <w:p>
       <w:pPr>
-        <w:rPr>
-          <w:rFonts w:hint="eastAsia"/>
-          <w:sz w:val="28"/>
-          <w:szCs w:val="28"/>
-        </w:rPr>
+        <w:pStyle w:val="1"/>
+        <w:spacing w:beforeLines="50" w:before="156" w:afterLines="50" w:after="156"/>
       </w:pPr>
       <w:r>
         <w:rPr>
           <w:rFonts w:hint="eastAsia"/>
-          <w:sz w:val="28"/>
-          <w:szCs w:val="28"/>
-        </w:rPr>
-        <w:t>一、实验过程及结果</w:t>
+        </w:rPr>
+        <w:t>实验过程及结果</w:t>
       </w:r>
     </w:p>
     <w:p>
       <w:pPr>
-        <w:rPr>
-          <w:rFonts w:hint="eastAsia"/>
-        </w:rPr>
+        <w:pStyle w:val="2"/>
+        <w:spacing w:beforeLines="50" w:before="156" w:afterLines="50" w:after="156"/>
       </w:pPr>
       <w:r>
         <w:rPr>
           <w:rFonts w:hint="eastAsia"/>
         </w:rPr>
-        <w:tab/>
-      </w:r>
-      <w:r>
-        <w:rPr>
-          <w:rFonts w:hint="eastAsia"/>
-        </w:rPr>
-        <w:t>安装</w:t>
-      </w:r>
-      <w:r>
-        <w:rPr>
-          <w:rFonts w:hint="eastAsia"/>
-        </w:rPr>
         <w:t>HBase</w:t>
-      </w:r>
-      <w:r>
-        <w:rPr>
-          <w:rFonts w:hint="eastAsia"/>
-        </w:rPr>
-        <w:t>与</w:t>
-      </w:r>
-      <w:r>
-        <w:rPr>
-          <w:rFonts w:hint="eastAsia"/>
-        </w:rPr>
-        <w:t>Hive</w:t>
-      </w:r>
-      <w:r>
-        <w:rPr>
-          <w:rFonts w:hint="eastAsia"/>
-        </w:rPr>
-        <w:t>，使用</w:t>
-      </w:r>
-      <w:r>
-        <w:rPr>
-          <w:rFonts w:hint="eastAsia"/>
-        </w:rPr>
-        <w:t>HBase</w:t>
-      </w:r>
-      <w:r>
-        <w:rPr>
-          <w:rFonts w:hint="eastAsia"/>
-        </w:rPr>
-        <w:t>创建表：</w:t>
-      </w:r>
-      <w:r>
-        <w:rPr>
-          <w:rFonts w:hint="eastAsia"/>
-        </w:rPr>
-        <w:t>Wuxia</w:t>
       </w:r>
     </w:p>
     <w:p>
       <w:pPr>
-        <w:rPr>
-          <w:rFonts w:hint="eastAsia"/>
-        </w:rPr>
+        <w:spacing w:beforeLines="50" w:before="156" w:afterLines="50" w:after="156"/>
+      </w:pPr>
+      <w:r>
+        <w:rPr>
+          <w:rFonts w:hint="eastAsia"/>
+        </w:rPr>
+        <w:tab/>
+      </w:r>
+      <w:r>
+        <w:rPr>
+          <w:rFonts w:hint="eastAsia"/>
+        </w:rPr>
+        <w:t>安装</w:t>
+      </w:r>
+      <w:r>
+        <w:rPr>
+          <w:rFonts w:hint="eastAsia"/>
+        </w:rPr>
+        <w:t>HBase</w:t>
+      </w:r>
+      <w:r>
+        <w:rPr>
+          <w:rFonts w:hint="eastAsia"/>
+        </w:rPr>
+        <w:t>，使用</w:t>
+      </w:r>
+      <w:r>
+        <w:rPr>
+          <w:rFonts w:hint="eastAsia"/>
+        </w:rPr>
+        <w:t>HBase</w:t>
+      </w:r>
+      <w:r>
+        <w:rPr>
+          <w:rFonts w:hint="eastAsia"/>
+        </w:rPr>
+        <w:t>创建表：</w:t>
+      </w:r>
+      <w:r>
+        <w:rPr>
+          <w:rFonts w:hint="eastAsia"/>
+        </w:rPr>
+        <w:t>Wuxia</w:t>
+      </w:r>
+    </w:p>
+    <w:p>
+      <w:pPr>
+        <w:spacing w:beforeLines="50" w:before="156" w:afterLines="50" w:after="156"/>
       </w:pPr>
       <w:r>
         <w:rPr>
@@ -172,9 +148,7 @@
     </w:p>
     <w:p>
       <w:pPr>
-        <w:rPr>
-          <w:rFonts w:hint="eastAsia"/>
-        </w:rPr>
+        <w:spacing w:beforeLines="50" w:before="156" w:afterLines="50" w:after="156"/>
       </w:pPr>
       <w:r>
         <w:rPr>
@@ -218,15 +192,96 @@
         </w:rPr>
         <w:t>表中，运行修改后的倒排索引程序：</w:t>
       </w:r>
-      <w:r>
-        <w:t>hadoop jar mapreduce-lab.jar hbase.InvertedIndex input output</w:t>
+    </w:p>
+    <w:tbl>
+      <w:tblPr>
+        <w:tblStyle w:val="a9"/>
+        <w:tblW w:w="0" w:type="auto"/>
+        <w:tblLook w:val="04A0" w:firstRow="1" w:lastRow="0" w:firstColumn="1" w:lastColumn="0" w:noHBand="0" w:noVBand="1"/>
+      </w:tblPr>
+      <w:tblGrid>
+        <w:gridCol w:w="8522"/>
+      </w:tblGrid>
+      <w:tr>
+        <w:tc>
+          <w:tcPr>
+            <w:tcW w:w="8522" w:type="dxa"/>
+            <w:tcBorders>
+              <w:top w:val="nil"/>
+              <w:left w:val="nil"/>
+              <w:bottom w:val="nil"/>
+              <w:right w:val="nil"/>
+            </w:tcBorders>
+          </w:tcPr>
+          <w:p>
+            <w:pPr>
+              <w:widowControl/>
+              <w:shd w:val="clear" w:color="auto" w:fill="F0F0F0"/>
+              <w:tabs>
+                <w:tab w:val="left" w:pos="916"/>
+                <w:tab w:val="left" w:pos="1832"/>
+                <w:tab w:val="left" w:pos="2748"/>
+                <w:tab w:val="left" w:pos="3664"/>
+                <w:tab w:val="left" w:pos="4580"/>
+                <w:tab w:val="left" w:pos="5496"/>
+                <w:tab w:val="left" w:pos="6412"/>
+                <w:tab w:val="left" w:pos="7328"/>
+                <w:tab w:val="left" w:pos="8244"/>
+                <w:tab w:val="left" w:pos="9160"/>
+                <w:tab w:val="left" w:pos="10076"/>
+                <w:tab w:val="left" w:pos="10992"/>
+                <w:tab w:val="left" w:pos="11908"/>
+                <w:tab w:val="left" w:pos="12824"/>
+                <w:tab w:val="left" w:pos="13740"/>
+                <w:tab w:val="left" w:pos="14656"/>
+              </w:tabs>
+              <w:spacing w:line="234" w:lineRule="atLeast"/>
+              <w:jc w:val="left"/>
+              <w:rPr>
+                <w:rFonts w:ascii="Consolas" w:eastAsia="宋体" w:hAnsi="Consolas" w:cs="宋体" w:hint="eastAsia"/>
+                <w:color w:val="000000"/>
+                <w:spacing w:val="4"/>
+                <w:kern w:val="0"/>
+                <w:sz w:val="20"/>
+                <w:szCs w:val="20"/>
+              </w:rPr>
+            </w:pPr>
+            <w:r>
+              <w:rPr>
+                <w:rFonts w:ascii="Consolas" w:eastAsia="宋体" w:hAnsi="Consolas" w:cs="宋体"/>
+                <w:color w:val="000000"/>
+                <w:spacing w:val="4"/>
+                <w:kern w:val="0"/>
+                <w:sz w:val="20"/>
+                <w:szCs w:val="20"/>
+              </w:rPr>
+              <w:t>hadoop jar mapreduce-lab.jar hbase.InvertedIndex input output</w:t>
+            </w:r>
+          </w:p>
+        </w:tc>
+      </w:tr>
+    </w:tbl>
+    <w:p>
+      <w:pPr>
+        <w:spacing w:beforeLines="50" w:before="156" w:afterLines="50" w:after="156"/>
+      </w:pPr>
+      <w:r>
+        <w:rPr>
+          <w:rFonts w:hint="eastAsia"/>
+        </w:rPr>
+        <w:tab/>
+        <w:t>Job</w:t>
+      </w:r>
+      <w:r>
+        <w:rPr>
+          <w:rFonts w:hint="eastAsia"/>
+        </w:rPr>
+        <w:t>的运行结果如下图所示：</w:t>
       </w:r>
     </w:p>
     <w:p>
       <w:pPr>
-        <w:rPr>
-          <w:rFonts w:hint="eastAsia"/>
-        </w:rPr>
+        <w:spacing w:beforeLines="50" w:before="156" w:afterLines="50" w:after="156"/>
       </w:pPr>
       <w:r>
         <w:rPr>
@@ -282,15 +337,14 @@
     </w:p>
     <w:p>
       <w:pPr>
-        <w:rPr>
-          <w:rFonts w:hint="eastAsia"/>
-        </w:rPr>
+        <w:spacing w:beforeLines="50" w:before="156" w:afterLines="50" w:after="156"/>
       </w:pPr>
       <w:r>
         <w:rPr>
           <w:rFonts w:hint="eastAsia"/>
           <w:noProof/>
         </w:rPr>
+        <w:lastRenderedPageBreak/>
         <w:drawing>
           <wp:inline distT="0" distB="0" distL="0" distR="0">
             <wp:extent cx="5274310" cy="2905558"/>
@@ -340,16 +394,13 @@
     </w:p>
     <w:p>
       <w:pPr>
-        <w:rPr>
-          <w:rFonts w:hint="eastAsia"/>
-        </w:rPr>
+        <w:spacing w:beforeLines="50" w:before="156" w:afterLines="50" w:after="156"/>
       </w:pPr>
       <w:r>
         <w:rPr>
           <w:rFonts w:hint="eastAsia"/>
           <w:noProof/>
         </w:rPr>
-        <w:lastRenderedPageBreak/>
         <w:drawing>
           <wp:inline distT="0" distB="0" distL="0" distR="0">
             <wp:extent cx="5274310" cy="3169920"/>
@@ -389,6 +440,8 @@
     </w:p>
     <w:p>
       <w:pPr>
+        <w:spacing w:beforeLines="50" w:before="156" w:afterLines="50" w:after="156"/>
+        <w:ind w:firstLine="420"/>
         <w:rPr>
           <w:rFonts w:hint="eastAsia"/>
         </w:rPr>
@@ -397,13 +450,19 @@
         <w:rPr>
           <w:rFonts w:hint="eastAsia"/>
         </w:rPr>
-        <w:tab/>
-      </w:r>
-      <w:r>
-        <w:rPr>
-          <w:rFonts w:hint="eastAsia"/>
-        </w:rPr>
-        <w:t>运行结束后遍历</w:t>
+        <w:t>运行结束后通过</w:t>
+      </w:r>
+      <w:r>
+        <w:rPr>
+          <w:rFonts w:hint="eastAsia"/>
+        </w:rPr>
+        <w:t>scan</w:t>
+      </w:r>
+      <w:r>
+        <w:rPr>
+          <w:rFonts w:hint="eastAsia"/>
+        </w:rPr>
+        <w:t>命令遍历</w:t>
       </w:r>
       <w:r>
         <w:rPr>
@@ -415,7 +474,7 @@
         <w:rPr>
           <w:rFonts w:hint="eastAsia"/>
         </w:rPr>
-        <w:t>中</w:t>
+        <w:t>中的</w:t>
       </w:r>
       <w:r>
         <w:rPr>
@@ -427,70 +486,48 @@
         <w:rPr>
           <w:rFonts w:hint="eastAsia"/>
         </w:rPr>
-        <w:t>表，表格内容已保存至本地文件</w:t>
-      </w:r>
-      <w:r>
-        <w:rPr>
-          <w:rFonts w:hint="eastAsia"/>
-        </w:rPr>
-        <w:t>file</w:t>
-      </w:r>
-      <w:r>
-        <w:rPr>
-          <w:rFonts w:hint="eastAsia"/>
-        </w:rPr>
-        <w:t>.txt</w:t>
-      </w:r>
-      <w:r>
-        <w:rPr>
-          <w:rFonts w:hint="eastAsia"/>
-        </w:rPr>
-        <w:t>，遍历表中的词语时，命令行显示为十六进制，右方</w:t>
-      </w:r>
-      <w:r>
-        <w:rPr>
-          <w:rFonts w:hint="eastAsia"/>
-        </w:rPr>
-        <w:t>value</w:t>
-      </w:r>
-      <w:r>
-        <w:rPr>
-          <w:rFonts w:hint="eastAsia"/>
-        </w:rPr>
-        <w:t>值为相应词语平均出现次数：</w:t>
+        <w:t>表，结果如下图所示，其中单词显示为</w:t>
+      </w:r>
+      <w:r>
+        <w:rPr>
+          <w:rFonts w:hint="eastAsia"/>
+        </w:rPr>
+        <w:t>16</w:t>
+      </w:r>
+      <w:r>
+        <w:rPr>
+          <w:rFonts w:hint="eastAsia"/>
+        </w:rPr>
+        <w:t>进制编码：</w:t>
       </w:r>
     </w:p>
     <w:p>
       <w:pPr>
-        <w:rPr>
-          <w:rFonts w:hint="eastAsia"/>
-        </w:rPr>
+        <w:spacing w:beforeLines="50" w:before="156" w:afterLines="50" w:after="156"/>
       </w:pPr>
       <w:r>
         <w:rPr>
-          <w:rFonts w:hint="eastAsia"/>
           <w:noProof/>
         </w:rPr>
+        <w:lastRenderedPageBreak/>
         <w:pict>
-          <v:rect id="_x0000_s2052" style="position:absolute;left:0;text-align:left;margin-left:114.85pt;margin-top:50.35pt;width:103.95pt;height:10.65pt;z-index:251660288" filled="f" strokecolor="#e36c0a [2409]" strokeweight="1pt"/>
+          <v:rect id="_x0000_s1028" style="position:absolute;left:0;text-align:left;margin-left:114.85pt;margin-top:50.35pt;width:103.95pt;height:10.65pt;z-index:251660288" filled="f" strokecolor="#e36c0a [2409]" strokeweight="1pt"/>
         </w:pict>
       </w:r>
       <w:r>
         <w:rPr>
-          <w:rFonts w:hint="eastAsia"/>
           <w:noProof/>
         </w:rPr>
         <w:pict>
-          <v:rect id="_x0000_s2051" style="position:absolute;left:0;text-align:left;margin-left:370.15pt;margin-top:39.85pt;width:43.95pt;height:13.1pt;z-index:251659264" filled="f" strokecolor="#e36c0a [2409]" strokeweight="1pt"/>
+          <v:rect id="_x0000_s1027" style="position:absolute;left:0;text-align:left;margin-left:370.15pt;margin-top:39.85pt;width:43.95pt;height:13.1pt;z-index:251659264" filled="f" strokecolor="#e36c0a [2409]" strokeweight="1pt"/>
         </w:pict>
       </w:r>
       <w:r>
         <w:rPr>
-          <w:rFonts w:hint="eastAsia"/>
           <w:noProof/>
         </w:rPr>
         <w:pict>
-          <v:rect id="_x0000_s2050" style="position:absolute;left:0;text-align:left;margin-left:7.65pt;margin-top:39.85pt;width:103.95pt;height:19.4pt;z-index:251658240" filled="f" strokecolor="#e36c0a [2409]" strokeweight="1pt"/>
+          <v:rect id="_x0000_s1026" style="position:absolute;left:0;text-align:left;margin-left:7.65pt;margin-top:39.85pt;width:103.95pt;height:19.4pt;z-index:251658240" filled="f" strokecolor="#e36c0a [2409]" strokeweight="1pt"/>
         </w:pict>
       </w:r>
       <w:r>
@@ -537,121 +574,671 @@
     </w:p>
     <w:p>
       <w:pPr>
-        <w:rPr>
-          <w:rFonts w:hint="eastAsia"/>
-        </w:rPr>
+        <w:spacing w:beforeLines="50" w:before="156" w:afterLines="50" w:after="156"/>
       </w:pPr>
       <w:r>
-        <w:rPr>
-          <w:rFonts w:hint="eastAsia"/>
-        </w:rPr>
         <w:tab/>
       </w:r>
       <w:r>
         <w:rPr>
           <w:rFonts w:hint="eastAsia"/>
         </w:rPr>
-        <w:t>安装</w:t>
-      </w:r>
-      <w:r>
-        <w:rPr>
-          <w:rFonts w:hint="eastAsia"/>
-        </w:rPr>
-        <w:t>Hive</w:t>
-      </w:r>
-      <w:r>
-        <w:rPr>
-          <w:rFonts w:hint="eastAsia"/>
-        </w:rPr>
-        <w:t>，使用</w:t>
-      </w:r>
-      <w:r>
-        <w:rPr>
-          <w:rFonts w:hint="eastAsia"/>
-        </w:rPr>
-        <w:t>Hive Shell</w:t>
-      </w:r>
-      <w:r>
-        <w:rPr>
-          <w:rFonts w:hint="eastAsia"/>
-        </w:rPr>
-        <w:t>命令创建表：</w:t>
-      </w:r>
-      <w:r>
-        <w:t>create table Wuxia(word STRING, count DOUBLE) row format delimited fields terminated by '\t' stored as textfile;</w:t>
+        <w:t>编写</w:t>
+      </w:r>
+      <w:r>
+        <w:rPr>
+          <w:rFonts w:hint="eastAsia"/>
+        </w:rPr>
+        <w:t>Java</w:t>
+      </w:r>
+      <w:r>
+        <w:rPr>
+          <w:rFonts w:hint="eastAsia"/>
+        </w:rPr>
+        <w:t>程序从</w:t>
+      </w:r>
+      <w:r>
+        <w:rPr>
+          <w:rFonts w:hint="eastAsia"/>
+        </w:rPr>
+        <w:t>HBase</w:t>
+      </w:r>
+      <w:r>
+        <w:rPr>
+          <w:rFonts w:hint="eastAsia"/>
+        </w:rPr>
+        <w:t>中读取计数信息，并将其保存到本地文件</w:t>
+      </w:r>
+      <w:r>
+        <w:rPr>
+          <w:rFonts w:hint="eastAsia"/>
+        </w:rPr>
+        <w:t>result.</w:t>
+      </w:r>
+      <w:r>
+        <w:t>txt</w:t>
+      </w:r>
+      <w:r>
+        <w:rPr>
+          <w:rFonts w:hint="eastAsia"/>
+        </w:rPr>
+        <w:t>中。</w:t>
+      </w:r>
+      <w:r>
+        <w:rPr>
+          <w:rFonts w:hint="eastAsia"/>
+        </w:rPr>
+        <w:t>部分结果如下图所示：</w:t>
       </w:r>
     </w:p>
     <w:p>
       <w:pPr>
+        <w:spacing w:beforeLines="50" w:before="156" w:afterLines="50" w:after="156"/>
         <w:rPr>
           <w:rFonts w:hint="eastAsia"/>
         </w:rPr>
       </w:pPr>
       <w:r>
         <w:rPr>
-          <w:rFonts w:hint="eastAsia"/>
-        </w:rPr>
-        <w:t>并从本地文件</w:t>
-      </w:r>
-      <w:r>
-        <w:rPr>
-          <w:rFonts w:hint="eastAsia"/>
-        </w:rPr>
-        <w:t>file.txt</w:t>
-      </w:r>
-      <w:r>
-        <w:rPr>
-          <w:rFonts w:hint="eastAsia"/>
-        </w:rPr>
-        <w:t>中导入数据至</w:t>
-      </w:r>
-      <w:r>
-        <w:rPr>
-          <w:rFonts w:hint="eastAsia"/>
-        </w:rPr>
-        <w:t>Wuxia</w:t>
-      </w:r>
-      <w:r>
-        <w:rPr>
-          <w:rFonts w:hint="eastAsia"/>
-        </w:rPr>
-        <w:t>：</w:t>
-      </w:r>
-      <w:r>
-        <w:t>load data local inpath '/</w:t>
-      </w:r>
-      <w:r>
-        <w:rPr>
-          <w:rFonts w:hint="eastAsia"/>
-        </w:rPr>
-        <w:t>home/fuji</w:t>
-      </w:r>
-      <w:r>
-        <w:t>/t</w:t>
-      </w:r>
-      <w:r>
-        <w:rPr>
-          <w:rFonts w:hint="eastAsia"/>
-        </w:rPr>
-        <w:t>mp</w:t>
-      </w:r>
-      <w:r>
-        <w:t>/file.txt' into table Wuxia;</w:t>
-      </w:r>
+          <w:noProof/>
+        </w:rPr>
+        <w:drawing>
+          <wp:inline distT="0" distB="0" distL="0" distR="0" wp14:anchorId="62FCF98D" wp14:editId="08553CD1">
+            <wp:extent cx="5274310" cy="3761105"/>
+            <wp:effectExtent l="0" t="0" r="0" b="0"/>
+            <wp:docPr id="2" name="图片 2"/>
+            <wp:cNvGraphicFramePr>
+              <a:graphicFrameLocks xmlns:a="http://schemas.openxmlformats.org/drawingml/2006/main" noChangeAspect="1"/>
+            </wp:cNvGraphicFramePr>
+            <a:graphic xmlns:a="http://schemas.openxmlformats.org/drawingml/2006/main">
+              <a:graphicData uri="http://schemas.openxmlformats.org/drawingml/2006/picture">
+                <pic:pic xmlns:pic="http://schemas.openxmlformats.org/drawingml/2006/picture">
+                  <pic:nvPicPr>
+                    <pic:cNvPr id="1" name=""/>
+                    <pic:cNvPicPr/>
+                  </pic:nvPicPr>
+                  <pic:blipFill>
+                    <a:blip r:embed="rId11"/>
+                    <a:stretch>
+                      <a:fillRect/>
+                    </a:stretch>
+                  </pic:blipFill>
+                  <pic:spPr>
+                    <a:xfrm>
+                      <a:off x="0" y="0"/>
+                      <a:ext cx="5274310" cy="3761105"/>
+                    </a:xfrm>
+                    <a:prstGeom prst="rect">
+                      <a:avLst/>
+                    </a:prstGeom>
+                  </pic:spPr>
+                </pic:pic>
+              </a:graphicData>
+            </a:graphic>
+          </wp:inline>
+        </w:drawing>
+      </w:r>
+      <w:bookmarkStart w:id="0" w:name="_GoBack"/>
+      <w:bookmarkEnd w:id="0"/>
     </w:p>
     <w:p>
       <w:pPr>
-        <w:rPr>
-          <w:rFonts w:hint="eastAsia"/>
-        </w:rPr>
+        <w:pStyle w:val="2"/>
+        <w:spacing w:beforeLines="50" w:before="156" w:afterLines="50" w:after="156"/>
       </w:pPr>
       <w:r>
         <w:rPr>
+          <w:rFonts w:hint="eastAsia"/>
+        </w:rPr>
+        <w:t>Hive</w:t>
+      </w:r>
+    </w:p>
+    <w:p>
+      <w:pPr>
+        <w:spacing w:beforeLines="50" w:before="156" w:afterLines="50" w:after="156"/>
+        <w:ind w:firstLine="420"/>
+      </w:pPr>
+      <w:r>
+        <w:rPr>
+          <w:rFonts w:hint="eastAsia"/>
+        </w:rPr>
+        <w:t>安装</w:t>
+      </w:r>
+      <w:r>
+        <w:rPr>
+          <w:rFonts w:hint="eastAsia"/>
+        </w:rPr>
+        <w:t>Hive</w:t>
+      </w:r>
+      <w:r>
+        <w:rPr>
+          <w:rFonts w:hint="eastAsia"/>
+        </w:rPr>
+        <w:t>，使用</w:t>
+      </w:r>
+      <w:r>
+        <w:rPr>
+          <w:rFonts w:hint="eastAsia"/>
+        </w:rPr>
+        <w:t>Hive Shell</w:t>
+      </w:r>
+      <w:r>
+        <w:rPr>
+          <w:rFonts w:hint="eastAsia"/>
+        </w:rPr>
+        <w:t>命令创建表：</w:t>
+      </w:r>
+    </w:p>
+    <w:tbl>
+      <w:tblPr>
+        <w:tblStyle w:val="a9"/>
+        <w:tblW w:w="0" w:type="auto"/>
+        <w:tblBorders>
+          <w:top w:val="none" w:sz="0" w:space="0" w:color="auto"/>
+          <w:left w:val="none" w:sz="0" w:space="0" w:color="auto"/>
+          <w:bottom w:val="none" w:sz="0" w:space="0" w:color="auto"/>
+          <w:right w:val="none" w:sz="0" w:space="0" w:color="auto"/>
+          <w:insideH w:val="none" w:sz="0" w:space="0" w:color="auto"/>
+          <w:insideV w:val="none" w:sz="0" w:space="0" w:color="auto"/>
+        </w:tblBorders>
+        <w:tblLook w:val="04A0" w:firstRow="1" w:lastRow="0" w:firstColumn="1" w:lastColumn="0" w:noHBand="0" w:noVBand="1"/>
+      </w:tblPr>
+      <w:tblGrid>
+        <w:gridCol w:w="8522"/>
+      </w:tblGrid>
+      <w:tr>
+        <w:tc>
+          <w:tcPr>
+            <w:tcW w:w="8522" w:type="dxa"/>
+          </w:tcPr>
+          <w:p>
+            <w:pPr>
+              <w:widowControl/>
+              <w:shd w:val="clear" w:color="auto" w:fill="F0F0F0"/>
+              <w:tabs>
+                <w:tab w:val="left" w:pos="916"/>
+                <w:tab w:val="left" w:pos="1832"/>
+                <w:tab w:val="left" w:pos="2748"/>
+                <w:tab w:val="left" w:pos="3664"/>
+                <w:tab w:val="left" w:pos="4580"/>
+                <w:tab w:val="left" w:pos="5496"/>
+                <w:tab w:val="left" w:pos="6412"/>
+                <w:tab w:val="left" w:pos="7328"/>
+                <w:tab w:val="left" w:pos="8244"/>
+                <w:tab w:val="left" w:pos="9160"/>
+                <w:tab w:val="left" w:pos="10076"/>
+                <w:tab w:val="left" w:pos="10992"/>
+                <w:tab w:val="left" w:pos="11908"/>
+                <w:tab w:val="left" w:pos="12824"/>
+                <w:tab w:val="left" w:pos="13740"/>
+                <w:tab w:val="left" w:pos="14656"/>
+              </w:tabs>
+              <w:spacing w:beforeLines="50" w:before="156" w:afterLines="50" w:after="156" w:line="234" w:lineRule="atLeast"/>
+              <w:jc w:val="left"/>
+              <w:rPr>
+                <w:rFonts w:ascii="Consolas" w:eastAsia="宋体" w:hAnsi="Consolas" w:cs="宋体"/>
+                <w:color w:val="000000"/>
+                <w:spacing w:val="4"/>
+                <w:kern w:val="0"/>
+                <w:sz w:val="20"/>
+                <w:szCs w:val="20"/>
+              </w:rPr>
+            </w:pPr>
+            <w:r>
+              <w:rPr>
+                <w:rFonts w:ascii="Consolas" w:eastAsia="宋体" w:hAnsi="Consolas" w:cs="宋体"/>
+                <w:b/>
+                <w:bCs/>
+                <w:color w:val="007020"/>
+                <w:spacing w:val="4"/>
+                <w:kern w:val="0"/>
+                <w:sz w:val="20"/>
+                <w:szCs w:val="20"/>
+              </w:rPr>
+              <w:t>create</w:t>
+            </w:r>
+            <w:r>
+              <w:rPr>
+                <w:rFonts w:ascii="Consolas" w:eastAsia="宋体" w:hAnsi="Consolas" w:cs="宋体"/>
+                <w:color w:val="000000"/>
+                <w:spacing w:val="4"/>
+                <w:kern w:val="0"/>
+                <w:sz w:val="20"/>
+                <w:szCs w:val="20"/>
+              </w:rPr>
+              <w:t xml:space="preserve"> </w:t>
+            </w:r>
+            <w:r>
+              <w:rPr>
+                <w:rFonts w:ascii="Consolas" w:eastAsia="宋体" w:hAnsi="Consolas" w:cs="宋体"/>
+                <w:b/>
+                <w:bCs/>
+                <w:color w:val="007020"/>
+                <w:spacing w:val="4"/>
+                <w:kern w:val="0"/>
+                <w:sz w:val="20"/>
+                <w:szCs w:val="20"/>
+              </w:rPr>
+              <w:t>table</w:t>
+            </w:r>
+            <w:r>
+              <w:rPr>
+                <w:rFonts w:ascii="Consolas" w:eastAsia="宋体" w:hAnsi="Consolas" w:cs="宋体"/>
+                <w:color w:val="000000"/>
+                <w:spacing w:val="4"/>
+                <w:kern w:val="0"/>
+                <w:sz w:val="20"/>
+                <w:szCs w:val="20"/>
+              </w:rPr>
+              <w:t xml:space="preserve"> Wuxia(word STRING, </w:t>
+            </w:r>
+            <w:r>
+              <w:rPr>
+                <w:rFonts w:ascii="Consolas" w:eastAsia="宋体" w:hAnsi="Consolas" w:cs="宋体"/>
+                <w:b/>
+                <w:bCs/>
+                <w:color w:val="007020"/>
+                <w:spacing w:val="4"/>
+                <w:kern w:val="0"/>
+                <w:sz w:val="20"/>
+                <w:szCs w:val="20"/>
+              </w:rPr>
+              <w:t>count</w:t>
+            </w:r>
+            <w:r>
+              <w:rPr>
+                <w:rFonts w:ascii="Consolas" w:eastAsia="宋体" w:hAnsi="Consolas" w:cs="宋体"/>
+                <w:color w:val="000000"/>
+                <w:spacing w:val="4"/>
+                <w:kern w:val="0"/>
+                <w:sz w:val="20"/>
+                <w:szCs w:val="20"/>
+              </w:rPr>
+              <w:t xml:space="preserve"> DOUBLE) </w:t>
+            </w:r>
+            <w:r>
+              <w:rPr>
+                <w:rFonts w:ascii="Consolas" w:eastAsia="宋体" w:hAnsi="Consolas" w:cs="宋体"/>
+                <w:b/>
+                <w:bCs/>
+                <w:color w:val="007020"/>
+                <w:spacing w:val="4"/>
+                <w:kern w:val="0"/>
+                <w:sz w:val="20"/>
+                <w:szCs w:val="20"/>
+              </w:rPr>
+              <w:t>row</w:t>
+            </w:r>
+            <w:r>
+              <w:rPr>
+                <w:rFonts w:ascii="Consolas" w:eastAsia="宋体" w:hAnsi="Consolas" w:cs="宋体"/>
+                <w:color w:val="000000"/>
+                <w:spacing w:val="4"/>
+                <w:kern w:val="0"/>
+                <w:sz w:val="20"/>
+                <w:szCs w:val="20"/>
+              </w:rPr>
+              <w:t xml:space="preserve"> format delimited fields terminated </w:t>
+            </w:r>
+            <w:r>
+              <w:rPr>
+                <w:rFonts w:ascii="Consolas" w:eastAsia="宋体" w:hAnsi="Consolas" w:cs="宋体"/>
+                <w:b/>
+                <w:bCs/>
+                <w:color w:val="007020"/>
+                <w:spacing w:val="4"/>
+                <w:kern w:val="0"/>
+                <w:sz w:val="20"/>
+                <w:szCs w:val="20"/>
+              </w:rPr>
+              <w:t>by</w:t>
+            </w:r>
+            <w:r>
+              <w:rPr>
+                <w:rFonts w:ascii="Consolas" w:eastAsia="宋体" w:hAnsi="Consolas" w:cs="宋体"/>
+                <w:color w:val="000000"/>
+                <w:spacing w:val="4"/>
+                <w:kern w:val="0"/>
+                <w:sz w:val="20"/>
+                <w:szCs w:val="20"/>
+              </w:rPr>
+              <w:t xml:space="preserve"> </w:t>
+            </w:r>
+            <w:r>
+              <w:rPr>
+                <w:rFonts w:ascii="Consolas" w:eastAsia="宋体" w:hAnsi="Consolas" w:cs="宋体"/>
+                <w:color w:val="4070A0"/>
+                <w:spacing w:val="4"/>
+                <w:kern w:val="0"/>
+                <w:sz w:val="20"/>
+                <w:szCs w:val="20"/>
+              </w:rPr>
+              <w:t>'\t'</w:t>
+            </w:r>
+            <w:r>
+              <w:rPr>
+                <w:rFonts w:ascii="Consolas" w:eastAsia="宋体" w:hAnsi="Consolas" w:cs="宋体"/>
+                <w:color w:val="000000"/>
+                <w:spacing w:val="4"/>
+                <w:kern w:val="0"/>
+                <w:sz w:val="20"/>
+                <w:szCs w:val="20"/>
+              </w:rPr>
+              <w:t xml:space="preserve"> stored </w:t>
+            </w:r>
+            <w:r>
+              <w:rPr>
+                <w:rFonts w:ascii="Consolas" w:eastAsia="宋体" w:hAnsi="Consolas" w:cs="宋体"/>
+                <w:b/>
+                <w:bCs/>
+                <w:color w:val="007020"/>
+                <w:spacing w:val="4"/>
+                <w:kern w:val="0"/>
+                <w:sz w:val="20"/>
+                <w:szCs w:val="20"/>
+              </w:rPr>
+              <w:t>as</w:t>
+            </w:r>
+            <w:r>
+              <w:rPr>
+                <w:rFonts w:ascii="Consolas" w:eastAsia="宋体" w:hAnsi="Consolas" w:cs="宋体"/>
+                <w:color w:val="000000"/>
+                <w:spacing w:val="4"/>
+                <w:kern w:val="0"/>
+                <w:sz w:val="20"/>
+                <w:szCs w:val="20"/>
+              </w:rPr>
+              <w:t xml:space="preserve"> textfile;</w:t>
+            </w:r>
+          </w:p>
+        </w:tc>
+      </w:tr>
+    </w:tbl>
+    <w:p>
+      <w:pPr>
+        <w:spacing w:beforeLines="50" w:before="156" w:afterLines="50" w:after="156"/>
+        <w:ind w:firstLine="420"/>
+      </w:pPr>
+      <w:r>
+        <w:rPr>
+          <w:rFonts w:hint="eastAsia"/>
+        </w:rPr>
+        <w:lastRenderedPageBreak/>
+        <w:t>从本地文件</w:t>
+      </w:r>
+      <w:r>
+        <w:rPr>
+          <w:rFonts w:hint="eastAsia"/>
+        </w:rPr>
+        <w:t>file.txt</w:t>
+      </w:r>
+      <w:r>
+        <w:rPr>
+          <w:rFonts w:hint="eastAsia"/>
+        </w:rPr>
+        <w:t>中导入数据至</w:t>
+      </w:r>
+      <w:r>
+        <w:rPr>
+          <w:rFonts w:hint="eastAsia"/>
+        </w:rPr>
+        <w:t>Wuxia</w:t>
+      </w:r>
+      <w:r>
+        <w:rPr>
+          <w:rFonts w:hint="eastAsia"/>
+        </w:rPr>
+        <w:t>：</w:t>
+      </w:r>
+    </w:p>
+    <w:tbl>
+      <w:tblPr>
+        <w:tblStyle w:val="a9"/>
+        <w:tblW w:w="0" w:type="auto"/>
+        <w:tblBorders>
+          <w:top w:val="none" w:sz="0" w:space="0" w:color="auto"/>
+          <w:left w:val="none" w:sz="0" w:space="0" w:color="auto"/>
+          <w:bottom w:val="none" w:sz="0" w:space="0" w:color="auto"/>
+          <w:right w:val="none" w:sz="0" w:space="0" w:color="auto"/>
+          <w:insideH w:val="none" w:sz="0" w:space="0" w:color="auto"/>
+          <w:insideV w:val="none" w:sz="0" w:space="0" w:color="auto"/>
+        </w:tblBorders>
+        <w:tblLook w:val="04A0" w:firstRow="1" w:lastRow="0" w:firstColumn="1" w:lastColumn="0" w:noHBand="0" w:noVBand="1"/>
+      </w:tblPr>
+      <w:tblGrid>
+        <w:gridCol w:w="8522"/>
+      </w:tblGrid>
+      <w:tr>
+        <w:tc>
+          <w:tcPr>
+            <w:tcW w:w="8522" w:type="dxa"/>
+          </w:tcPr>
+          <w:p>
+            <w:pPr>
+              <w:widowControl/>
+              <w:shd w:val="clear" w:color="auto" w:fill="F0F0F0"/>
+              <w:tabs>
+                <w:tab w:val="left" w:pos="916"/>
+                <w:tab w:val="left" w:pos="1832"/>
+                <w:tab w:val="left" w:pos="2748"/>
+                <w:tab w:val="left" w:pos="3664"/>
+                <w:tab w:val="left" w:pos="4580"/>
+                <w:tab w:val="left" w:pos="5496"/>
+                <w:tab w:val="left" w:pos="6412"/>
+                <w:tab w:val="left" w:pos="7328"/>
+                <w:tab w:val="left" w:pos="8244"/>
+                <w:tab w:val="left" w:pos="9160"/>
+                <w:tab w:val="left" w:pos="10076"/>
+                <w:tab w:val="left" w:pos="10992"/>
+                <w:tab w:val="left" w:pos="11908"/>
+                <w:tab w:val="left" w:pos="12824"/>
+                <w:tab w:val="left" w:pos="13740"/>
+                <w:tab w:val="left" w:pos="14656"/>
+              </w:tabs>
+              <w:spacing w:beforeLines="50" w:before="156" w:afterLines="50" w:after="156" w:line="234" w:lineRule="atLeast"/>
+              <w:jc w:val="left"/>
+              <w:rPr>
+                <w:rFonts w:ascii="Consolas" w:eastAsia="宋体" w:hAnsi="Consolas" w:cs="宋体"/>
+                <w:color w:val="000000"/>
+                <w:spacing w:val="4"/>
+                <w:kern w:val="0"/>
+                <w:sz w:val="20"/>
+                <w:szCs w:val="20"/>
+              </w:rPr>
+            </w:pPr>
+            <w:r>
+              <w:rPr>
+                <w:rFonts w:ascii="Consolas" w:eastAsia="宋体" w:hAnsi="Consolas" w:cs="宋体"/>
+                <w:b/>
+                <w:bCs/>
+                <w:color w:val="007020"/>
+                <w:spacing w:val="4"/>
+                <w:kern w:val="0"/>
+                <w:sz w:val="20"/>
+                <w:szCs w:val="20"/>
+              </w:rPr>
+              <w:t>load</w:t>
+            </w:r>
+            <w:r>
+              <w:rPr>
+                <w:rFonts w:ascii="Consolas" w:eastAsia="宋体" w:hAnsi="Consolas" w:cs="宋体"/>
+                <w:color w:val="000000"/>
+                <w:spacing w:val="4"/>
+                <w:kern w:val="0"/>
+                <w:sz w:val="20"/>
+                <w:szCs w:val="20"/>
+              </w:rPr>
+              <w:t xml:space="preserve"> </w:t>
+            </w:r>
+            <w:r>
+              <w:rPr>
+                <w:rFonts w:ascii="Consolas" w:eastAsia="宋体" w:hAnsi="Consolas" w:cs="宋体"/>
+                <w:b/>
+                <w:bCs/>
+                <w:color w:val="007020"/>
+                <w:spacing w:val="4"/>
+                <w:kern w:val="0"/>
+                <w:sz w:val="20"/>
+                <w:szCs w:val="20"/>
+              </w:rPr>
+              <w:t>data</w:t>
+            </w:r>
+            <w:r>
+              <w:rPr>
+                <w:rFonts w:ascii="Consolas" w:eastAsia="宋体" w:hAnsi="Consolas" w:cs="宋体"/>
+                <w:color w:val="000000"/>
+                <w:spacing w:val="4"/>
+                <w:kern w:val="0"/>
+                <w:sz w:val="20"/>
+                <w:szCs w:val="20"/>
+              </w:rPr>
+              <w:t xml:space="preserve"> </w:t>
+            </w:r>
+            <w:r>
+              <w:rPr>
+                <w:rFonts w:ascii="Consolas" w:eastAsia="宋体" w:hAnsi="Consolas" w:cs="宋体"/>
+                <w:b/>
+                <w:bCs/>
+                <w:color w:val="007020"/>
+                <w:spacing w:val="4"/>
+                <w:kern w:val="0"/>
+                <w:sz w:val="20"/>
+                <w:szCs w:val="20"/>
+              </w:rPr>
+              <w:t>local</w:t>
+            </w:r>
+            <w:r>
+              <w:rPr>
+                <w:rFonts w:ascii="Consolas" w:eastAsia="宋体" w:hAnsi="Consolas" w:cs="宋体"/>
+                <w:color w:val="000000"/>
+                <w:spacing w:val="4"/>
+                <w:kern w:val="0"/>
+                <w:sz w:val="20"/>
+                <w:szCs w:val="20"/>
+              </w:rPr>
+              <w:t xml:space="preserve"> inpath </w:t>
+            </w:r>
+            <w:r>
+              <w:rPr>
+                <w:rFonts w:ascii="Consolas" w:eastAsia="宋体" w:hAnsi="Consolas" w:cs="宋体"/>
+                <w:color w:val="4070A0"/>
+                <w:spacing w:val="4"/>
+                <w:kern w:val="0"/>
+                <w:sz w:val="20"/>
+                <w:szCs w:val="20"/>
+              </w:rPr>
+              <w:t>'/path/to/</w:t>
+            </w:r>
+            <w:r>
+              <w:rPr>
+                <w:rFonts w:ascii="Consolas" w:eastAsia="宋体" w:hAnsi="Consolas" w:cs="宋体"/>
+                <w:color w:val="4070A0"/>
+                <w:spacing w:val="4"/>
+                <w:kern w:val="0"/>
+                <w:sz w:val="20"/>
+                <w:szCs w:val="20"/>
+              </w:rPr>
+              <w:t>result</w:t>
+            </w:r>
+            <w:r>
+              <w:rPr>
+                <w:rFonts w:ascii="Consolas" w:eastAsia="宋体" w:hAnsi="Consolas" w:cs="宋体"/>
+                <w:color w:val="4070A0"/>
+                <w:spacing w:val="4"/>
+                <w:kern w:val="0"/>
+                <w:sz w:val="20"/>
+                <w:szCs w:val="20"/>
+              </w:rPr>
+              <w:t>.txt'</w:t>
+            </w:r>
+            <w:r>
+              <w:rPr>
+                <w:rFonts w:ascii="Consolas" w:eastAsia="宋体" w:hAnsi="Consolas" w:cs="宋体"/>
+                <w:color w:val="000000"/>
+                <w:spacing w:val="4"/>
+                <w:kern w:val="0"/>
+                <w:sz w:val="20"/>
+                <w:szCs w:val="20"/>
+              </w:rPr>
+              <w:t xml:space="preserve"> </w:t>
+            </w:r>
+            <w:r>
+              <w:rPr>
+                <w:rFonts w:ascii="Consolas" w:eastAsia="宋体" w:hAnsi="Consolas" w:cs="宋体"/>
+                <w:b/>
+                <w:bCs/>
+                <w:color w:val="007020"/>
+                <w:spacing w:val="4"/>
+                <w:kern w:val="0"/>
+                <w:sz w:val="20"/>
+                <w:szCs w:val="20"/>
+              </w:rPr>
+              <w:t>into</w:t>
+            </w:r>
+            <w:r>
+              <w:rPr>
+                <w:rFonts w:ascii="Consolas" w:eastAsia="宋体" w:hAnsi="Consolas" w:cs="宋体"/>
+                <w:color w:val="000000"/>
+                <w:spacing w:val="4"/>
+                <w:kern w:val="0"/>
+                <w:sz w:val="20"/>
+                <w:szCs w:val="20"/>
+              </w:rPr>
+              <w:t xml:space="preserve"> </w:t>
+            </w:r>
+            <w:r>
+              <w:rPr>
+                <w:rFonts w:ascii="Consolas" w:eastAsia="宋体" w:hAnsi="Consolas" w:cs="宋体"/>
+                <w:b/>
+                <w:bCs/>
+                <w:color w:val="007020"/>
+                <w:spacing w:val="4"/>
+                <w:kern w:val="0"/>
+                <w:sz w:val="20"/>
+                <w:szCs w:val="20"/>
+              </w:rPr>
+              <w:t>table</w:t>
+            </w:r>
+            <w:r>
+              <w:rPr>
+                <w:rFonts w:ascii="Consolas" w:eastAsia="宋体" w:hAnsi="Consolas" w:cs="宋体"/>
+                <w:color w:val="000000"/>
+                <w:spacing w:val="4"/>
+                <w:kern w:val="0"/>
+                <w:sz w:val="20"/>
+                <w:szCs w:val="20"/>
+              </w:rPr>
+              <w:t xml:space="preserve"> Wuxia;</w:t>
+            </w:r>
+          </w:p>
+        </w:tc>
+      </w:tr>
+    </w:tbl>
+    <w:p>
+      <w:pPr>
+        <w:spacing w:beforeLines="50" w:before="156" w:afterLines="50" w:after="156"/>
+      </w:pPr>
+      <w:r>
+        <w:tab/>
+      </w:r>
+      <w:r>
+        <w:rPr>
+          <w:rFonts w:hint="eastAsia"/>
+        </w:rPr>
+        <w:t>运行结果如下图所示：</w:t>
+      </w:r>
+    </w:p>
+    <w:p>
+      <w:pPr>
+        <w:spacing w:beforeLines="50" w:before="156" w:afterLines="50" w:after="156"/>
+        <w:jc w:val="center"/>
+      </w:pPr>
+      <w:r>
+        <w:rPr>
           <w:noProof/>
         </w:rPr>
-        <w:lastRenderedPageBreak/>
         <w:pict>
-          <v:rect id="_x0000_s2054" style="position:absolute;left:0;text-align:left;margin-left:1.4pt;margin-top:199.75pt;width:405.7pt;height:20.65pt;z-index:251662336" filled="f" strokecolor="#e36c0a [2409]" strokeweight="1pt"/>
+          <v:rect id="_x0000_s1030" style="position:absolute;left:0;text-align:left;margin-left:1.4pt;margin-top:199.75pt;width:405.7pt;height:20.65pt;z-index:251662336" filled="f" strokecolor="#e36c0a [2409]" strokeweight="1pt"/>
         </w:pict>
       </w:r>
       <w:r>
@@ -659,7 +1246,7 @@
           <w:noProof/>
         </w:rPr>
         <w:pict>
-          <v:rect id="_x0000_s2053" style="position:absolute;left:0;text-align:left;margin-left:1.4pt;margin-top:161.45pt;width:405.7pt;height:20.65pt;z-index:251661312" filled="f" strokecolor="#e36c0a [2409]" strokeweight="1pt"/>
+          <v:rect id="_x0000_s1029" style="position:absolute;left:0;text-align:left;margin-left:1.4pt;margin-top:161.45pt;width:405.7pt;height:20.65pt;z-index:251661312" filled="f" strokecolor="#e36c0a [2409]" strokeweight="1pt"/>
         </w:pict>
       </w:r>
       <w:r>
@@ -682,7 +1269,7 @@
                     <pic:cNvPicPr/>
                   </pic:nvPicPr>
                   <pic:blipFill>
-                    <a:blip r:embed="rId11"/>
+                    <a:blip r:embed="rId12"/>
                     <a:stretch>
                       <a:fillRect/>
                     </a:stretch>
@@ -704,6 +1291,9 @@
       </w:r>
     </w:p>
     <w:p>
+      <w:pPr>
+        <w:spacing w:beforeLines="50" w:before="156" w:afterLines="50" w:after="156"/>
+      </w:pPr>
       <w:r>
         <w:rPr>
           <w:rFonts w:hint="eastAsia"/>
@@ -741,21 +1331,206 @@
         <w:t>的词语：</w:t>
       </w:r>
     </w:p>
+    <w:tbl>
+      <w:tblPr>
+        <w:tblStyle w:val="a9"/>
+        <w:tblW w:w="0" w:type="auto"/>
+        <w:tblLook w:val="04A0" w:firstRow="1" w:lastRow="0" w:firstColumn="1" w:lastColumn="0" w:noHBand="0" w:noVBand="1"/>
+      </w:tblPr>
+      <w:tblGrid>
+        <w:gridCol w:w="8522"/>
+      </w:tblGrid>
+      <w:tr>
+        <w:tc>
+          <w:tcPr>
+            <w:tcW w:w="8522" w:type="dxa"/>
+            <w:tcBorders>
+              <w:top w:val="nil"/>
+              <w:left w:val="nil"/>
+              <w:bottom w:val="nil"/>
+              <w:right w:val="nil"/>
+            </w:tcBorders>
+          </w:tcPr>
+          <w:p>
+            <w:pPr>
+              <w:widowControl/>
+              <w:shd w:val="clear" w:color="auto" w:fill="F0F0F0"/>
+              <w:tabs>
+                <w:tab w:val="left" w:pos="916"/>
+                <w:tab w:val="left" w:pos="1832"/>
+                <w:tab w:val="left" w:pos="2748"/>
+                <w:tab w:val="left" w:pos="3664"/>
+                <w:tab w:val="left" w:pos="4580"/>
+                <w:tab w:val="left" w:pos="5496"/>
+                <w:tab w:val="left" w:pos="6412"/>
+                <w:tab w:val="left" w:pos="7328"/>
+                <w:tab w:val="left" w:pos="8244"/>
+                <w:tab w:val="left" w:pos="9160"/>
+                <w:tab w:val="left" w:pos="10076"/>
+                <w:tab w:val="left" w:pos="10992"/>
+                <w:tab w:val="left" w:pos="11908"/>
+                <w:tab w:val="left" w:pos="12824"/>
+                <w:tab w:val="left" w:pos="13740"/>
+                <w:tab w:val="left" w:pos="14656"/>
+              </w:tabs>
+              <w:spacing w:beforeLines="50" w:before="156" w:afterLines="50" w:after="156" w:line="234" w:lineRule="atLeast"/>
+              <w:jc w:val="left"/>
+              <w:rPr>
+                <w:rFonts w:ascii="Consolas" w:eastAsia="宋体" w:hAnsi="Consolas" w:cs="宋体"/>
+                <w:color w:val="000000"/>
+                <w:spacing w:val="4"/>
+                <w:kern w:val="0"/>
+                <w:sz w:val="20"/>
+                <w:szCs w:val="20"/>
+              </w:rPr>
+            </w:pPr>
+            <w:r>
+              <w:rPr>
+                <w:rFonts w:ascii="Consolas" w:eastAsia="宋体" w:hAnsi="Consolas" w:cs="宋体"/>
+                <w:b/>
+                <w:bCs/>
+                <w:color w:val="007020"/>
+                <w:spacing w:val="4"/>
+                <w:kern w:val="0"/>
+                <w:sz w:val="20"/>
+                <w:szCs w:val="20"/>
+              </w:rPr>
+              <w:t>select</w:t>
+            </w:r>
+            <w:r>
+              <w:rPr>
+                <w:rFonts w:ascii="Consolas" w:eastAsia="宋体" w:hAnsi="Consolas" w:cs="宋体"/>
+                <w:color w:val="000000"/>
+                <w:spacing w:val="4"/>
+                <w:kern w:val="0"/>
+                <w:sz w:val="20"/>
+                <w:szCs w:val="20"/>
+              </w:rPr>
+              <w:t xml:space="preserve"> </w:t>
+            </w:r>
+            <w:r>
+              <w:rPr>
+                <w:rFonts w:ascii="Consolas" w:eastAsia="宋体" w:hAnsi="Consolas" w:cs="宋体"/>
+                <w:color w:val="666666"/>
+                <w:spacing w:val="4"/>
+                <w:kern w:val="0"/>
+                <w:sz w:val="20"/>
+                <w:szCs w:val="20"/>
+              </w:rPr>
+              <w:t>*</w:t>
+            </w:r>
+            <w:r>
+              <w:rPr>
+                <w:rFonts w:ascii="Consolas" w:eastAsia="宋体" w:hAnsi="Consolas" w:cs="宋体"/>
+                <w:color w:val="000000"/>
+                <w:spacing w:val="4"/>
+                <w:kern w:val="0"/>
+                <w:sz w:val="20"/>
+                <w:szCs w:val="20"/>
+              </w:rPr>
+              <w:t xml:space="preserve"> </w:t>
+            </w:r>
+            <w:r>
+              <w:rPr>
+                <w:rFonts w:ascii="Consolas" w:eastAsia="宋体" w:hAnsi="Consolas" w:cs="宋体"/>
+                <w:b/>
+                <w:bCs/>
+                <w:color w:val="007020"/>
+                <w:spacing w:val="4"/>
+                <w:kern w:val="0"/>
+                <w:sz w:val="20"/>
+                <w:szCs w:val="20"/>
+              </w:rPr>
+              <w:t>from</w:t>
+            </w:r>
+            <w:r>
+              <w:rPr>
+                <w:rFonts w:ascii="Consolas" w:eastAsia="宋体" w:hAnsi="Consolas" w:cs="宋体"/>
+                <w:color w:val="000000"/>
+                <w:spacing w:val="4"/>
+                <w:kern w:val="0"/>
+                <w:sz w:val="20"/>
+                <w:szCs w:val="20"/>
+              </w:rPr>
+              <w:t xml:space="preserve"> Wuxia </w:t>
+            </w:r>
+            <w:r>
+              <w:rPr>
+                <w:rFonts w:ascii="Consolas" w:eastAsia="宋体" w:hAnsi="Consolas" w:cs="宋体"/>
+                <w:b/>
+                <w:bCs/>
+                <w:color w:val="007020"/>
+                <w:spacing w:val="4"/>
+                <w:kern w:val="0"/>
+                <w:sz w:val="20"/>
+                <w:szCs w:val="20"/>
+              </w:rPr>
+              <w:t>where</w:t>
+            </w:r>
+            <w:r>
+              <w:rPr>
+                <w:rFonts w:ascii="Consolas" w:eastAsia="宋体" w:hAnsi="Consolas" w:cs="宋体"/>
+                <w:color w:val="000000"/>
+                <w:spacing w:val="4"/>
+                <w:kern w:val="0"/>
+                <w:sz w:val="20"/>
+                <w:szCs w:val="20"/>
+              </w:rPr>
+              <w:t xml:space="preserve"> </w:t>
+            </w:r>
+            <w:r>
+              <w:rPr>
+                <w:rFonts w:ascii="Consolas" w:eastAsia="宋体" w:hAnsi="Consolas" w:cs="宋体"/>
+                <w:b/>
+                <w:bCs/>
+                <w:color w:val="007020"/>
+                <w:spacing w:val="4"/>
+                <w:kern w:val="0"/>
+                <w:sz w:val="20"/>
+                <w:szCs w:val="20"/>
+              </w:rPr>
+              <w:t>count</w:t>
+            </w:r>
+            <w:r>
+              <w:rPr>
+                <w:rFonts w:ascii="Consolas" w:eastAsia="宋体" w:hAnsi="Consolas" w:cs="宋体"/>
+                <w:color w:val="666666"/>
+                <w:spacing w:val="4"/>
+                <w:kern w:val="0"/>
+                <w:sz w:val="20"/>
+                <w:szCs w:val="20"/>
+              </w:rPr>
+              <w:t>&gt;</w:t>
+            </w:r>
+            <w:r>
+              <w:rPr>
+                <w:rFonts w:ascii="Consolas" w:eastAsia="宋体" w:hAnsi="Consolas" w:cs="宋体"/>
+                <w:color w:val="40A070"/>
+                <w:spacing w:val="4"/>
+                <w:kern w:val="0"/>
+                <w:sz w:val="20"/>
+                <w:szCs w:val="20"/>
+              </w:rPr>
+              <w:t>300</w:t>
+            </w:r>
+            <w:r>
+              <w:rPr>
+                <w:rFonts w:ascii="Consolas" w:eastAsia="宋体" w:hAnsi="Consolas" w:cs="宋体"/>
+                <w:color w:val="000000"/>
+                <w:spacing w:val="4"/>
+                <w:kern w:val="0"/>
+                <w:sz w:val="20"/>
+                <w:szCs w:val="20"/>
+              </w:rPr>
+              <w:t>;</w:t>
+            </w:r>
+          </w:p>
+        </w:tc>
+      </w:tr>
+    </w:tbl>
     <w:p>
       <w:pPr>
-        <w:rPr>
-          <w:rFonts w:hint="eastAsia"/>
-        </w:rPr>
-      </w:pPr>
-      <w:r>
-        <w:t>select * from Wuxia where count&gt;300;</w:t>
-      </w:r>
-    </w:p>
-    <w:p>
-      <w:pPr>
-        <w:rPr>
-          <w:rFonts w:hint="eastAsia"/>
-        </w:rPr>
+        <w:spacing w:beforeLines="50" w:before="156" w:afterLines="50" w:after="156"/>
       </w:pPr>
       <w:r>
         <w:rPr>
@@ -777,7 +1552,7 @@
                     <pic:cNvPicPr/>
                   </pic:nvPicPr>
                   <pic:blipFill>
-                    <a:blip r:embed="rId12"/>
+                    <a:blip r:embed="rId13"/>
                     <a:stretch>
                       <a:fillRect/>
                     </a:stretch>
@@ -799,6 +1574,9 @@
       </w:r>
     </w:p>
     <w:p>
+      <w:pPr>
+        <w:spacing w:beforeLines="50" w:before="156" w:afterLines="50" w:after="156"/>
+      </w:pPr>
       <w:r>
         <w:rPr>
           <w:rFonts w:hint="eastAsia"/>
@@ -822,30 +1600,279 @@
           <w:rFonts w:hint="eastAsia"/>
         </w:rPr>
         <w:t>个出现次数最多的词：</w:t>
+      </w:r>
+    </w:p>
+    <w:tbl>
+      <w:tblPr>
+        <w:tblStyle w:val="a9"/>
+        <w:tblW w:w="0" w:type="auto"/>
+        <w:tblBorders>
+          <w:top w:val="none" w:sz="0" w:space="0" w:color="auto"/>
+          <w:left w:val="none" w:sz="0" w:space="0" w:color="auto"/>
+          <w:bottom w:val="none" w:sz="0" w:space="0" w:color="auto"/>
+          <w:right w:val="none" w:sz="0" w:space="0" w:color="auto"/>
+          <w:insideH w:val="none" w:sz="0" w:space="0" w:color="auto"/>
+          <w:insideV w:val="none" w:sz="0" w:space="0" w:color="auto"/>
+        </w:tblBorders>
+        <w:tblLook w:val="04A0" w:firstRow="1" w:lastRow="0" w:firstColumn="1" w:lastColumn="0" w:noHBand="0" w:noVBand="1"/>
+      </w:tblPr>
+      <w:tblGrid>
+        <w:gridCol w:w="8522"/>
+      </w:tblGrid>
+      <w:tr>
+        <w:tc>
+          <w:tcPr>
+            <w:tcW w:w="8522" w:type="dxa"/>
+          </w:tcPr>
+          <w:p>
+            <w:pPr>
+              <w:widowControl/>
+              <w:shd w:val="clear" w:color="auto" w:fill="F0F0F0"/>
+              <w:tabs>
+                <w:tab w:val="left" w:pos="916"/>
+                <w:tab w:val="left" w:pos="1832"/>
+                <w:tab w:val="left" w:pos="2748"/>
+                <w:tab w:val="left" w:pos="3664"/>
+                <w:tab w:val="left" w:pos="4580"/>
+                <w:tab w:val="left" w:pos="5496"/>
+                <w:tab w:val="left" w:pos="6412"/>
+                <w:tab w:val="left" w:pos="7328"/>
+                <w:tab w:val="left" w:pos="8244"/>
+                <w:tab w:val="left" w:pos="9160"/>
+                <w:tab w:val="left" w:pos="10076"/>
+                <w:tab w:val="left" w:pos="10992"/>
+                <w:tab w:val="left" w:pos="11908"/>
+                <w:tab w:val="left" w:pos="12824"/>
+                <w:tab w:val="left" w:pos="13740"/>
+                <w:tab w:val="left" w:pos="14656"/>
+              </w:tabs>
+              <w:spacing w:line="234" w:lineRule="atLeast"/>
+              <w:jc w:val="left"/>
+              <w:rPr>
+                <w:rFonts w:ascii="Consolas" w:eastAsia="宋体" w:hAnsi="Consolas" w:cs="宋体"/>
+                <w:color w:val="000000"/>
+                <w:spacing w:val="4"/>
+                <w:kern w:val="0"/>
+                <w:sz w:val="20"/>
+                <w:szCs w:val="20"/>
+              </w:rPr>
+            </w:pPr>
+            <w:r>
+              <w:rPr>
+                <w:rFonts w:ascii="Consolas" w:eastAsia="宋体" w:hAnsi="Consolas" w:cs="宋体"/>
+                <w:b/>
+                <w:bCs/>
+                <w:color w:val="007020"/>
+                <w:spacing w:val="4"/>
+                <w:kern w:val="0"/>
+                <w:sz w:val="20"/>
+                <w:szCs w:val="20"/>
+              </w:rPr>
+              <w:lastRenderedPageBreak/>
+              <w:t>select</w:t>
+            </w:r>
+            <w:r>
+              <w:rPr>
+                <w:rFonts w:ascii="Consolas" w:eastAsia="宋体" w:hAnsi="Consolas" w:cs="宋体"/>
+                <w:color w:val="000000"/>
+                <w:spacing w:val="4"/>
+                <w:kern w:val="0"/>
+                <w:sz w:val="20"/>
+                <w:szCs w:val="20"/>
+              </w:rPr>
+              <w:t xml:space="preserve"> </w:t>
+            </w:r>
+            <w:r>
+              <w:rPr>
+                <w:rFonts w:ascii="Consolas" w:eastAsia="宋体" w:hAnsi="Consolas" w:cs="宋体"/>
+                <w:color w:val="666666"/>
+                <w:spacing w:val="4"/>
+                <w:kern w:val="0"/>
+                <w:sz w:val="20"/>
+                <w:szCs w:val="20"/>
+              </w:rPr>
+              <w:t>*</w:t>
+            </w:r>
+            <w:r>
+              <w:rPr>
+                <w:rFonts w:ascii="Consolas" w:eastAsia="宋体" w:hAnsi="Consolas" w:cs="宋体"/>
+                <w:color w:val="000000"/>
+                <w:spacing w:val="4"/>
+                <w:kern w:val="0"/>
+                <w:sz w:val="20"/>
+                <w:szCs w:val="20"/>
+              </w:rPr>
+              <w:t xml:space="preserve"> </w:t>
+            </w:r>
+            <w:r>
+              <w:rPr>
+                <w:rFonts w:ascii="Consolas" w:eastAsia="宋体" w:hAnsi="Consolas" w:cs="宋体"/>
+                <w:b/>
+                <w:bCs/>
+                <w:color w:val="007020"/>
+                <w:spacing w:val="4"/>
+                <w:kern w:val="0"/>
+                <w:sz w:val="20"/>
+                <w:szCs w:val="20"/>
+              </w:rPr>
+              <w:t>from</w:t>
+            </w:r>
+            <w:r>
+              <w:rPr>
+                <w:rFonts w:ascii="Consolas" w:eastAsia="宋体" w:hAnsi="Consolas" w:cs="宋体"/>
+                <w:color w:val="000000"/>
+                <w:spacing w:val="4"/>
+                <w:kern w:val="0"/>
+                <w:sz w:val="20"/>
+                <w:szCs w:val="20"/>
+              </w:rPr>
+              <w:t xml:space="preserve"> Wuxia sort </w:t>
+            </w:r>
+            <w:r>
+              <w:rPr>
+                <w:rFonts w:ascii="Consolas" w:eastAsia="宋体" w:hAnsi="Consolas" w:cs="宋体"/>
+                <w:b/>
+                <w:bCs/>
+                <w:color w:val="007020"/>
+                <w:spacing w:val="4"/>
+                <w:kern w:val="0"/>
+                <w:sz w:val="20"/>
+                <w:szCs w:val="20"/>
+              </w:rPr>
+              <w:t>by</w:t>
+            </w:r>
+            <w:r>
+              <w:rPr>
+                <w:rFonts w:ascii="Consolas" w:eastAsia="宋体" w:hAnsi="Consolas" w:cs="宋体"/>
+                <w:color w:val="000000"/>
+                <w:spacing w:val="4"/>
+                <w:kern w:val="0"/>
+                <w:sz w:val="20"/>
+                <w:szCs w:val="20"/>
+              </w:rPr>
+              <w:t xml:space="preserve"> </w:t>
+            </w:r>
+            <w:r>
+              <w:rPr>
+                <w:rFonts w:ascii="Consolas" w:eastAsia="宋体" w:hAnsi="Consolas" w:cs="宋体"/>
+                <w:b/>
+                <w:bCs/>
+                <w:color w:val="007020"/>
+                <w:spacing w:val="4"/>
+                <w:kern w:val="0"/>
+                <w:sz w:val="20"/>
+                <w:szCs w:val="20"/>
+              </w:rPr>
+              <w:t>count</w:t>
+            </w:r>
+            <w:r>
+              <w:rPr>
+                <w:rFonts w:ascii="Consolas" w:eastAsia="宋体" w:hAnsi="Consolas" w:cs="宋体"/>
+                <w:color w:val="000000"/>
+                <w:spacing w:val="4"/>
+                <w:kern w:val="0"/>
+                <w:sz w:val="20"/>
+                <w:szCs w:val="20"/>
+              </w:rPr>
+              <w:t xml:space="preserve"> </w:t>
+            </w:r>
+            <w:r>
+              <w:rPr>
+                <w:rFonts w:ascii="Consolas" w:eastAsia="宋体" w:hAnsi="Consolas" w:cs="宋体"/>
+                <w:b/>
+                <w:bCs/>
+                <w:color w:val="007020"/>
+                <w:spacing w:val="4"/>
+                <w:kern w:val="0"/>
+                <w:sz w:val="20"/>
+                <w:szCs w:val="20"/>
+              </w:rPr>
+              <w:t>desc</w:t>
+            </w:r>
+            <w:r>
+              <w:rPr>
+                <w:rFonts w:ascii="Consolas" w:eastAsia="宋体" w:hAnsi="Consolas" w:cs="宋体"/>
+                <w:color w:val="000000"/>
+                <w:spacing w:val="4"/>
+                <w:kern w:val="0"/>
+                <w:sz w:val="20"/>
+                <w:szCs w:val="20"/>
+              </w:rPr>
+              <w:t xml:space="preserve"> </w:t>
+            </w:r>
+            <w:r>
+              <w:rPr>
+                <w:rFonts w:ascii="Consolas" w:eastAsia="宋体" w:hAnsi="Consolas" w:cs="宋体"/>
+                <w:b/>
+                <w:bCs/>
+                <w:color w:val="007020"/>
+                <w:spacing w:val="4"/>
+                <w:kern w:val="0"/>
+                <w:sz w:val="20"/>
+                <w:szCs w:val="20"/>
+              </w:rPr>
+              <w:t>limit</w:t>
+            </w:r>
+            <w:r>
+              <w:rPr>
+                <w:rFonts w:ascii="Consolas" w:eastAsia="宋体" w:hAnsi="Consolas" w:cs="宋体"/>
+                <w:color w:val="000000"/>
+                <w:spacing w:val="4"/>
+                <w:kern w:val="0"/>
+                <w:sz w:val="20"/>
+                <w:szCs w:val="20"/>
+              </w:rPr>
+              <w:t xml:space="preserve"> </w:t>
+            </w:r>
+            <w:r>
+              <w:rPr>
+                <w:rFonts w:ascii="Consolas" w:eastAsia="宋体" w:hAnsi="Consolas" w:cs="宋体"/>
+                <w:color w:val="40A070"/>
+                <w:spacing w:val="4"/>
+                <w:kern w:val="0"/>
+                <w:sz w:val="20"/>
+                <w:szCs w:val="20"/>
+              </w:rPr>
+              <w:t>100</w:t>
+            </w:r>
+            <w:r>
+              <w:rPr>
+                <w:rFonts w:ascii="Consolas" w:eastAsia="宋体" w:hAnsi="Consolas" w:cs="宋体"/>
+                <w:color w:val="000000"/>
+                <w:spacing w:val="4"/>
+                <w:kern w:val="0"/>
+                <w:sz w:val="20"/>
+                <w:szCs w:val="20"/>
+              </w:rPr>
+              <w:t>;</w:t>
+            </w:r>
+          </w:p>
+        </w:tc>
+      </w:tr>
+    </w:tbl>
+    <w:p>
+      <w:pPr>
+        <w:spacing w:beforeLines="50" w:before="156" w:afterLines="50" w:after="156"/>
+      </w:pPr>
+      <w:r>
+        <w:tab/>
+      </w:r>
+      <w:r>
+        <w:rPr>
+          <w:rFonts w:hint="eastAsia"/>
+        </w:rPr>
+        <w:t>运行结果如下图所示：</w:t>
       </w:r>
     </w:p>
     <w:p>
       <w:pPr>
-        <w:rPr>
-          <w:rFonts w:hint="eastAsia"/>
-        </w:rPr>
+        <w:spacing w:beforeLines="50" w:before="156" w:afterLines="50" w:after="156"/>
       </w:pPr>
       <w:r>
-        <w:t>select * from Wuxia sort by count desc limit 100;</w:t>
-      </w:r>
-    </w:p>
-    <w:p>
-      <w:pPr>
-        <w:rPr>
-          <w:rFonts w:hint="eastAsia"/>
-        </w:rPr>
-      </w:pPr>
-      <w:r>
         <w:rPr>
           <w:rFonts w:hint="eastAsia"/>
           <w:noProof/>
         </w:rPr>
-        <w:lastRenderedPageBreak/>
         <w:drawing>
           <wp:inline distT="0" distB="0" distL="0" distR="0">
             <wp:extent cx="5274310" cy="3305175"/>
@@ -862,7 +1889,7 @@
                     <pic:cNvPicPr/>
                   </pic:nvPicPr>
                   <pic:blipFill>
-                    <a:blip r:embed="rId13"/>
+                    <a:blip r:embed="rId14"/>
                     <a:stretch>
                       <a:fillRect/>
                     </a:stretch>
@@ -885,33 +1912,18 @@
     </w:p>
     <w:p>
       <w:pPr>
-        <w:rPr>
-          <w:rFonts w:hint="eastAsia"/>
-        </w:rPr>
+        <w:pStyle w:val="1"/>
       </w:pPr>
+      <w:r>
+        <w:rPr>
+          <w:rFonts w:hint="eastAsia"/>
+        </w:rPr>
+        <w:t>实验体会</w:t>
+      </w:r>
     </w:p>
     <w:p>
       <w:pPr>
-        <w:rPr>
-          <w:rFonts w:hint="eastAsia"/>
-          <w:sz w:val="28"/>
-          <w:szCs w:val="28"/>
-        </w:rPr>
-      </w:pPr>
-      <w:r>
-        <w:rPr>
-          <w:rFonts w:hint="eastAsia"/>
-          <w:sz w:val="28"/>
-          <w:szCs w:val="28"/>
-        </w:rPr>
-        <w:t>二、实验体会</w:t>
-      </w:r>
-    </w:p>
-    <w:p>
-      <w:pPr>
-        <w:rPr>
-          <w:rFonts w:hint="eastAsia"/>
-        </w:rPr>
+        <w:spacing w:beforeLines="50" w:before="156" w:afterLines="50" w:after="156"/>
       </w:pPr>
       <w:r>
         <w:rPr>
@@ -1045,15 +2057,15 @@
 </file>
 
 <file path=word/endnotes.xml><?xml version="1.0" encoding="utf-8"?>
-<w:endnotes xmlns:ve="http://schemas.openxmlformats.org/markup-compatibility/2006" xmlns:o="urn:schemas-microsoft-com:office:office" xmlns:r="http://schemas.openxmlformats.org/officeDocument/2006/relationships" xmlns:m="http://schemas.openxmlformats.org/officeDocument/2006/math" xmlns:v="urn:schemas-microsoft-com:vml" xmlns:wp="http://schemas.openxmlformats.org/drawingml/2006/wordprocessingDrawing" xmlns:w10="urn:schemas-microsoft-com:office:word" xmlns:w="http://schemas.openxmlformats.org/wordprocessingml/2006/main" xmlns:wne="http://schemas.microsoft.com/office/word/2006/wordml">
-  <w:endnote w:type="separator" w:id="0">
+<w:endnotes xmlns:wpc="http://schemas.microsoft.com/office/word/2010/wordprocessingCanvas" xmlns:cx="http://schemas.microsoft.com/office/drawing/2014/chartex" xmlns:mc="http://schemas.openxmlformats.org/markup-compatibility/2006" xmlns:o="urn:schemas-microsoft-com:office:office" xmlns:r="http://schemas.openxmlformats.org/officeDocument/2006/relationships" xmlns:m="http://schemas.openxmlformats.org/officeDocument/2006/math" xmlns:v="urn:schemas-microsoft-com:vml" xmlns:wp14="http://schemas.microsoft.com/office/word/2010/wordprocessingDrawing" xmlns:wp="http://schemas.openxmlformats.org/drawingml/2006/wordprocessingDrawing" xmlns:w10="urn:schemas-microsoft-com:office:word" xmlns:w="http://schemas.openxmlformats.org/wordprocessingml/2006/main" xmlns:w14="http://schemas.microsoft.com/office/word/2010/wordml" xmlns:w15="http://schemas.microsoft.com/office/word/2012/wordml" xmlns:w16se="http://schemas.microsoft.com/office/word/2015/wordml/symex" xmlns:wpg="http://schemas.microsoft.com/office/word/2010/wordprocessingGroup" xmlns:wpi="http://schemas.microsoft.com/office/word/2010/wordprocessingInk" xmlns:wne="http://schemas.microsoft.com/office/word/2006/wordml" xmlns:wps="http://schemas.microsoft.com/office/word/2010/wordprocessingShape" mc:Ignorable="w14 w15 w16se wp14">
+  <w:endnote w:type="separator" w:id="-1">
     <w:p>
       <w:r>
         <w:separator/>
       </w:r>
     </w:p>
   </w:endnote>
-  <w:endnote w:type="continuationSeparator" w:id="1">
+  <w:endnote w:type="continuationSeparator" w:id="0">
     <w:p>
       <w:r>
         <w:continuationSeparator/>
@@ -1064,15 +2076,15 @@
 </file>
 
 <file path=word/footnotes.xml><?xml version="1.0" encoding="utf-8"?>
-<w:footnotes xmlns:ve="http://schemas.openxmlformats.org/markup-compatibility/2006" xmlns:o="urn:schemas-microsoft-com:office:office" xmlns:r="http://schemas.openxmlformats.org/officeDocument/2006/relationships" xmlns:m="http://schemas.openxmlformats.org/officeDocument/2006/math" xmlns:v="urn:schemas-microsoft-com:vml" xmlns:wp="http://schemas.openxmlformats.org/drawingml/2006/wordprocessingDrawing" xmlns:w10="urn:schemas-microsoft-com:office:word" xmlns:w="http://schemas.openxmlformats.org/wordprocessingml/2006/main" xmlns:wne="http://schemas.microsoft.com/office/word/2006/wordml">
-  <w:footnote w:type="separator" w:id="0">
+<w:footnotes xmlns:wpc="http://schemas.microsoft.com/office/word/2010/wordprocessingCanvas" xmlns:cx="http://schemas.microsoft.com/office/drawing/2014/chartex" xmlns:mc="http://schemas.openxmlformats.org/markup-compatibility/2006" xmlns:o="urn:schemas-microsoft-com:office:office" xmlns:r="http://schemas.openxmlformats.org/officeDocument/2006/relationships" xmlns:m="http://schemas.openxmlformats.org/officeDocument/2006/math" xmlns:v="urn:schemas-microsoft-com:vml" xmlns:wp14="http://schemas.microsoft.com/office/word/2010/wordprocessingDrawing" xmlns:wp="http://schemas.openxmlformats.org/drawingml/2006/wordprocessingDrawing" xmlns:w10="urn:schemas-microsoft-com:office:word" xmlns:w="http://schemas.openxmlformats.org/wordprocessingml/2006/main" xmlns:w14="http://schemas.microsoft.com/office/word/2010/wordml" xmlns:w15="http://schemas.microsoft.com/office/word/2012/wordml" xmlns:w16se="http://schemas.microsoft.com/office/word/2015/wordml/symex" xmlns:wpg="http://schemas.microsoft.com/office/word/2010/wordprocessingGroup" xmlns:wpi="http://schemas.microsoft.com/office/word/2010/wordprocessingInk" xmlns:wne="http://schemas.microsoft.com/office/word/2006/wordml" xmlns:wps="http://schemas.microsoft.com/office/word/2010/wordprocessingShape" mc:Ignorable="w14 w15 w16se wp14">
+  <w:footnote w:type="separator" w:id="-1">
     <w:p>
       <w:r>
         <w:separator/>
       </w:r>
     </w:p>
   </w:footnote>
-  <w:footnote w:type="continuationSeparator" w:id="1">
+  <w:footnote w:type="continuationSeparator" w:id="0">
     <w:p>
       <w:r>
         <w:continuationSeparator/>
@@ -1083,7 +2095,7 @@
 </file>
 
 <file path=word/styles.xml><?xml version="1.0" encoding="utf-8"?>
-<w:styles xmlns:r="http://schemas.openxmlformats.org/officeDocument/2006/relationships" xmlns:w="http://schemas.openxmlformats.org/wordprocessingml/2006/main">
+<w:styles xmlns:mc="http://schemas.openxmlformats.org/markup-compatibility/2006" xmlns:r="http://schemas.openxmlformats.org/officeDocument/2006/relationships" xmlns:w="http://schemas.openxmlformats.org/wordprocessingml/2006/main" xmlns:w14="http://schemas.microsoft.com/office/word/2010/wordml" xmlns:w15="http://schemas.microsoft.com/office/word/2012/wordml" xmlns:w16se="http://schemas.microsoft.com/office/word/2015/wordml/symex" mc:Ignorable="w14 w15 w16se">
   <w:docDefaults>
     <w:rPrDefault>
       <w:rPr>
@@ -1096,144 +2108,378 @@
     </w:rPrDefault>
     <w:pPrDefault/>
   </w:docDefaults>
-  <w:latentStyles w:defLockedState="0" w:defUIPriority="99" w:defSemiHidden="1" w:defUnhideWhenUsed="1" w:defQFormat="0" w:count="267">
-    <w:lsdException w:name="Normal" w:semiHidden="0" w:uiPriority="0" w:unhideWhenUsed="0" w:qFormat="1"/>
-    <w:lsdException w:name="heading 1" w:semiHidden="0" w:uiPriority="9" w:unhideWhenUsed="0" w:qFormat="1"/>
-    <w:lsdException w:name="heading 2" w:uiPriority="9" w:qFormat="1"/>
-    <w:lsdException w:name="heading 3" w:uiPriority="9" w:qFormat="1"/>
-    <w:lsdException w:name="heading 4" w:uiPriority="9" w:qFormat="1"/>
-    <w:lsdException w:name="heading 5" w:uiPriority="9" w:qFormat="1"/>
-    <w:lsdException w:name="heading 6" w:uiPriority="9" w:qFormat="1"/>
-    <w:lsdException w:name="heading 7" w:uiPriority="9" w:qFormat="1"/>
-    <w:lsdException w:name="heading 8" w:uiPriority="9" w:qFormat="1"/>
-    <w:lsdException w:name="heading 9" w:uiPriority="9" w:qFormat="1"/>
-    <w:lsdException w:name="toc 1" w:uiPriority="39"/>
-    <w:lsdException w:name="toc 2" w:uiPriority="39"/>
-    <w:lsdException w:name="toc 3" w:uiPriority="39"/>
-    <w:lsdException w:name="toc 4" w:uiPriority="39"/>
-    <w:lsdException w:name="toc 5" w:uiPriority="39"/>
-    <w:lsdException w:name="toc 6" w:uiPriority="39"/>
-    <w:lsdException w:name="toc 7" w:uiPriority="39"/>
-    <w:lsdException w:name="toc 8" w:uiPriority="39"/>
-    <w:lsdException w:name="toc 9" w:uiPriority="39"/>
-    <w:lsdException w:name="caption" w:uiPriority="35" w:qFormat="1"/>
-    <w:lsdException w:name="Title" w:semiHidden="0" w:uiPriority="10" w:unhideWhenUsed="0" w:qFormat="1"/>
-    <w:lsdException w:name="Default Paragraph Font" w:uiPriority="1"/>
-    <w:lsdException w:name="Subtitle" w:semiHidden="0" w:uiPriority="11" w:unhideWhenUsed="0" w:qFormat="1"/>
-    <w:lsdException w:name="Strong" w:semiHidden="0" w:uiPriority="22" w:unhideWhenUsed="0" w:qFormat="1"/>
-    <w:lsdException w:name="Emphasis" w:semiHidden="0" w:uiPriority="20" w:unhideWhenUsed="0" w:qFormat="1"/>
-    <w:lsdException w:name="Table Grid" w:semiHidden="0" w:uiPriority="59" w:unhideWhenUsed="0"/>
-    <w:lsdException w:name="Placeholder Text" w:unhideWhenUsed="0"/>
-    <w:lsdException w:name="No Spacing" w:semiHidden="0" w:uiPriority="1" w:unhideWhenUsed="0" w:qFormat="1"/>
-    <w:lsdException w:name="Light Shading" w:semiHidden="0" w:uiPriority="60" w:unhideWhenUsed="0"/>
-    <w:lsdException w:name="Light List" w:semiHidden="0" w:uiPriority="61" w:unhideWhenUsed="0"/>
-    <w:lsdException w:name="Light Grid" w:semiHidden="0" w:uiPriority="62" w:unhideWhenUsed="0"/>
-    <w:lsdException w:name="Medium Shading 1" w:semiHidden="0" w:uiPriority="63" w:unhideWhenUsed="0"/>
-    <w:lsdException w:name="Medium Shading 2" w:semiHidden="0" w:uiPriority="64" w:unhideWhenUsed="0"/>
-    <w:lsdException w:name="Medium List 1" w:semiHidden="0" w:uiPriority="65" w:unhideWhenUsed="0"/>
-    <w:lsdException w:name="Medium List 2" w:semiHidden="0" w:uiPriority="66" w:unhideWhenUsed="0"/>
-    <w:lsdException w:name="Medium Grid 1" w:semiHidden="0" w:uiPriority="67" w:unhideWhenUsed="0"/>
-    <w:lsdException w:name="Medium Grid 2" w:semiHidden="0" w:uiPriority="68" w:unhideWhenUsed="0"/>
-    <w:lsdException w:name="Medium Grid 3" w:semiHidden="0" w:uiPriority="69" w:unhideWhenUsed="0"/>
-    <w:lsdException w:name="Dark List" w:semiHidden="0" w:uiPriority="70" w:unhideWhenUsed="0"/>
-    <w:lsdException w:name="Colorful Shading" w:semiHidden="0" w:uiPriority="71" w:unhideWhenUsed="0"/>
-    <w:lsdException w:name="Colorful List" w:semiHidden="0" w:uiPriority="72" w:unhideWhenUsed="0"/>
-    <w:lsdException w:name="Colorful Grid" w:semiHidden="0" w:uiPriority="73" w:unhideWhenUsed="0"/>
-    <w:lsdException w:name="Light Shading Accent 1" w:semiHidden="0" w:uiPriority="60" w:unhideWhenUsed="0"/>
-    <w:lsdException w:name="Light List Accent 1" w:semiHidden="0" w:uiPriority="61" w:unhideWhenUsed="0"/>
-    <w:lsdException w:name="Light Grid Accent 1" w:semiHidden="0" w:uiPriority="62" w:unhideWhenUsed="0"/>
-    <w:lsdException w:name="Medium Shading 1 Accent 1" w:semiHidden="0" w:uiPriority="63" w:unhideWhenUsed="0"/>
-    <w:lsdException w:name="Medium Shading 2 Accent 1" w:semiHidden="0" w:uiPriority="64" w:unhideWhenUsed="0"/>
-    <w:lsdException w:name="Medium List 1 Accent 1" w:semiHidden="0" w:uiPriority="65" w:unhideWhenUsed="0"/>
-    <w:lsdException w:name="Revision" w:unhideWhenUsed="0"/>
-    <w:lsdException w:name="List Paragraph" w:semiHidden="0" w:uiPriority="34" w:unhideWhenUsed="0" w:qFormat="1"/>
-    <w:lsdException w:name="Quote" w:semiHidden="0" w:uiPriority="29" w:unhideWhenUsed="0" w:qFormat="1"/>
-    <w:lsdException w:name="Intense Quote" w:semiHidden="0" w:uiPriority="30" w:unhideWhenUsed="0" w:qFormat="1"/>
-    <w:lsdException w:name="Medium List 2 Accent 1" w:semiHidden="0" w:uiPriority="66" w:unhideWhenUsed="0"/>
-    <w:lsdException w:name="Medium Grid 1 Accent 1" w:semiHidden="0" w:uiPriority="67" w:unhideWhenUsed="0"/>
-    <w:lsdException w:name="Medium Grid 2 Accent 1" w:semiHidden="0" w:uiPriority="68" w:unhideWhenUsed="0"/>
-    <w:lsdException w:name="Medium Grid 3 Accent 1" w:semiHidden="0" w:uiPriority="69" w:unhideWhenUsed="0"/>
-    <w:lsdException w:name="Dark List Accent 1" w:semiHidden="0" w:uiPriority="70" w:unhideWhenUsed="0"/>
-    <w:lsdException w:name="Colorful Shading Accent 1" w:semiHidden="0" w:uiPriority="71" w:unhideWhenUsed="0"/>
-    <w:lsdException w:name="Colorful List Accent 1" w:semiHidden="0" w:uiPriority="72" w:unhideWhenUsed="0"/>
-    <w:lsdException w:name="Colorful Grid Accent 1" w:semiHidden="0" w:uiPriority="73" w:unhideWhenUsed="0"/>
-    <w:lsdException w:name="Light Shading Accent 2" w:semiHidden="0" w:uiPriority="60" w:unhideWhenUsed="0"/>
-    <w:lsdException w:name="Light List Accent 2" w:semiHidden="0" w:uiPriority="61" w:unhideWhenUsed="0"/>
-    <w:lsdException w:name="Light Grid Accent 2" w:semiHidden="0" w:uiPriority="62" w:unhideWhenUsed="0"/>
-    <w:lsdException w:name="Medium Shading 1 Accent 2" w:semiHidden="0" w:uiPriority="63" w:unhideWhenUsed="0"/>
-    <w:lsdException w:name="Medium Shading 2 Accent 2" w:semiHidden="0" w:uiPriority="64" w:unhideWhenUsed="0"/>
-    <w:lsdException w:name="Medium List 1 Accent 2" w:semiHidden="0" w:uiPriority="65" w:unhideWhenUsed="0"/>
-    <w:lsdException w:name="Medium List 2 Accent 2" w:semiHidden="0" w:uiPriority="66" w:unhideWhenUsed="0"/>
-    <w:lsdException w:name="Medium Grid 1 Accent 2" w:semiHidden="0" w:uiPriority="67" w:unhideWhenUsed="0"/>
-    <w:lsdException w:name="Medium Grid 2 Accent 2" w:semiHidden="0" w:uiPriority="68" w:unhideWhenUsed="0"/>
-    <w:lsdException w:name="Medium Grid 3 Accent 2" w:semiHidden="0" w:uiPriority="69" w:unhideWhenUsed="0"/>
-    <w:lsdException w:name="Dark List Accent 2" w:semiHidden="0" w:uiPriority="70" w:unhideWhenUsed="0"/>
-    <w:lsdException w:name="Colorful Shading Accent 2" w:semiHidden="0" w:uiPriority="71" w:unhideWhenUsed="0"/>
-    <w:lsdException w:name="Colorful List Accent 2" w:semiHidden="0" w:uiPriority="72" w:unhideWhenUsed="0"/>
-    <w:lsdException w:name="Colorful Grid Accent 2" w:semiHidden="0" w:uiPriority="73" w:unhideWhenUsed="0"/>
-    <w:lsdException w:name="Light Shading Accent 3" w:semiHidden="0" w:uiPriority="60" w:unhideWhenUsed="0"/>
-    <w:lsdException w:name="Light List Accent 3" w:semiHidden="0" w:uiPriority="61" w:unhideWhenUsed="0"/>
-    <w:lsdException w:name="Light Grid Accent 3" w:semiHidden="0" w:uiPriority="62" w:unhideWhenUsed="0"/>
-    <w:lsdException w:name="Medium Shading 1 Accent 3" w:semiHidden="0" w:uiPriority="63" w:unhideWhenUsed="0"/>
-    <w:lsdException w:name="Medium Shading 2 Accent 3" w:semiHidden="0" w:uiPriority="64" w:unhideWhenUsed="0"/>
-    <w:lsdException w:name="Medium List 1 Accent 3" w:semiHidden="0" w:uiPriority="65" w:unhideWhenUsed="0"/>
-    <w:lsdException w:name="Medium List 2 Accent 3" w:semiHidden="0" w:uiPriority="66" w:unhideWhenUsed="0"/>
-    <w:lsdException w:name="Medium Grid 1 Accent 3" w:semiHidden="0" w:uiPriority="67" w:unhideWhenUsed="0"/>
-    <w:lsdException w:name="Medium Grid 2 Accent 3" w:semiHidden="0" w:uiPriority="68" w:unhideWhenUsed="0"/>
-    <w:lsdException w:name="Medium Grid 3 Accent 3" w:semiHidden="0" w:uiPriority="69" w:unhideWhenUsed="0"/>
-    <w:lsdException w:name="Dark List Accent 3" w:semiHidden="0" w:uiPriority="70" w:unhideWhenUsed="0"/>
-    <w:lsdException w:name="Colorful Shading Accent 3" w:semiHidden="0" w:uiPriority="71" w:unhideWhenUsed="0"/>
-    <w:lsdException w:name="Colorful List Accent 3" w:semiHidden="0" w:uiPriority="72" w:unhideWhenUsed="0"/>
-    <w:lsdException w:name="Colorful Grid Accent 3" w:semiHidden="0" w:uiPriority="73" w:unhideWhenUsed="0"/>
-    <w:lsdException w:name="Light Shading Accent 4" w:semiHidden="0" w:uiPriority="60" w:unhideWhenUsed="0"/>
-    <w:lsdException w:name="Light List Accent 4" w:semiHidden="0" w:uiPriority="61" w:unhideWhenUsed="0"/>
-    <w:lsdException w:name="Light Grid Accent 4" w:semiHidden="0" w:uiPriority="62" w:unhideWhenUsed="0"/>
-    <w:lsdException w:name="Medium Shading 1 Accent 4" w:semiHidden="0" w:uiPriority="63" w:unhideWhenUsed="0"/>
-    <w:lsdException w:name="Medium Shading 2 Accent 4" w:semiHidden="0" w:uiPriority="64" w:unhideWhenUsed="0"/>
-    <w:lsdException w:name="Medium List 1 Accent 4" w:semiHidden="0" w:uiPriority="65" w:unhideWhenUsed="0"/>
-    <w:lsdException w:name="Medium List 2 Accent 4" w:semiHidden="0" w:uiPriority="66" w:unhideWhenUsed="0"/>
-    <w:lsdException w:name="Medium Grid 1 Accent 4" w:semiHidden="0" w:uiPriority="67" w:unhideWhenUsed="0"/>
-    <w:lsdException w:name="Medium Grid 2 Accent 4" w:semiHidden="0" w:uiPriority="68" w:unhideWhenUsed="0"/>
-    <w:lsdException w:name="Medium Grid 3 Accent 4" w:semiHidden="0" w:uiPriority="69" w:unhideWhenUsed="0"/>
-    <w:lsdException w:name="Dark List Accent 4" w:semiHidden="0" w:uiPriority="70" w:unhideWhenUsed="0"/>
-    <w:lsdException w:name="Colorful Shading Accent 4" w:semiHidden="0" w:uiPriority="71" w:unhideWhenUsed="0"/>
-    <w:lsdException w:name="Colorful List Accent 4" w:semiHidden="0" w:uiPriority="72" w:unhideWhenUsed="0"/>
-    <w:lsdException w:name="Colorful Grid Accent 4" w:semiHidden="0" w:uiPriority="73" w:unhideWhenUsed="0"/>
-    <w:lsdException w:name="Light Shading Accent 5" w:semiHidden="0" w:uiPriority="60" w:unhideWhenUsed="0"/>
-    <w:lsdException w:name="Light List Accent 5" w:semiHidden="0" w:uiPriority="61" w:unhideWhenUsed="0"/>
-    <w:lsdException w:name="Light Grid Accent 5" w:semiHidden="0" w:uiPriority="62" w:unhideWhenUsed="0"/>
-    <w:lsdException w:name="Medium Shading 1 Accent 5" w:semiHidden="0" w:uiPriority="63" w:unhideWhenUsed="0"/>
-    <w:lsdException w:name="Medium Shading 2 Accent 5" w:semiHidden="0" w:uiPriority="64" w:unhideWhenUsed="0"/>
-    <w:lsdException w:name="Medium List 1 Accent 5" w:semiHidden="0" w:uiPriority="65" w:unhideWhenUsed="0"/>
-    <w:lsdException w:name="Medium List 2 Accent 5" w:semiHidden="0" w:uiPriority="66" w:unhideWhenUsed="0"/>
-    <w:lsdException w:name="Medium Grid 1 Accent 5" w:semiHidden="0" w:uiPriority="67" w:unhideWhenUsed="0"/>
-    <w:lsdException w:name="Medium Grid 2 Accent 5" w:semiHidden="0" w:uiPriority="68" w:unhideWhenUsed="0"/>
-    <w:lsdException w:name="Medium Grid 3 Accent 5" w:semiHidden="0" w:uiPriority="69" w:unhideWhenUsed="0"/>
-    <w:lsdException w:name="Dark List Accent 5" w:semiHidden="0" w:uiPriority="70" w:unhideWhenUsed="0"/>
-    <w:lsdException w:name="Colorful Shading Accent 5" w:semiHidden="0" w:uiPriority="71" w:unhideWhenUsed="0"/>
-    <w:lsdException w:name="Colorful List Accent 5" w:semiHidden="0" w:uiPriority="72" w:unhideWhenUsed="0"/>
-    <w:lsdException w:name="Colorful Grid Accent 5" w:semiHidden="0" w:uiPriority="73" w:unhideWhenUsed="0"/>
-    <w:lsdException w:name="Light Shading Accent 6" w:semiHidden="0" w:uiPriority="60" w:unhideWhenUsed="0"/>
-    <w:lsdException w:name="Light List Accent 6" w:semiHidden="0" w:uiPriority="61" w:unhideWhenUsed="0"/>
-    <w:lsdException w:name="Light Grid Accent 6" w:semiHidden="0" w:uiPriority="62" w:unhideWhenUsed="0"/>
-    <w:lsdException w:name="Medium Shading 1 Accent 6" w:semiHidden="0" w:uiPriority="63" w:unhideWhenUsed="0"/>
-    <w:lsdException w:name="Medium Shading 2 Accent 6" w:semiHidden="0" w:uiPriority="64" w:unhideWhenUsed="0"/>
-    <w:lsdException w:name="Medium List 1 Accent 6" w:semiHidden="0" w:uiPriority="65" w:unhideWhenUsed="0"/>
-    <w:lsdException w:name="Medium List 2 Accent 6" w:semiHidden="0" w:uiPriority="66" w:unhideWhenUsed="0"/>
-    <w:lsdException w:name="Medium Grid 1 Accent 6" w:semiHidden="0" w:uiPriority="67" w:unhideWhenUsed="0"/>
-    <w:lsdException w:name="Medium Grid 2 Accent 6" w:semiHidden="0" w:uiPriority="68" w:unhideWhenUsed="0"/>
-    <w:lsdException w:name="Medium Grid 3 Accent 6" w:semiHidden="0" w:uiPriority="69" w:unhideWhenUsed="0"/>
-    <w:lsdException w:name="Dark List Accent 6" w:semiHidden="0" w:uiPriority="70" w:unhideWhenUsed="0"/>
-    <w:lsdException w:name="Colorful Shading Accent 6" w:semiHidden="0" w:uiPriority="71" w:unhideWhenUsed="0"/>
-    <w:lsdException w:name="Colorful List Accent 6" w:semiHidden="0" w:uiPriority="72" w:unhideWhenUsed="0"/>
-    <w:lsdException w:name="Colorful Grid Accent 6" w:semiHidden="0" w:uiPriority="73" w:unhideWhenUsed="0"/>
-    <w:lsdException w:name="Subtle Emphasis" w:semiHidden="0" w:uiPriority="19" w:unhideWhenUsed="0" w:qFormat="1"/>
-    <w:lsdException w:name="Intense Emphasis" w:semiHidden="0" w:uiPriority="21" w:unhideWhenUsed="0" w:qFormat="1"/>
-    <w:lsdException w:name="Subtle Reference" w:semiHidden="0" w:uiPriority="31" w:unhideWhenUsed="0" w:qFormat="1"/>
-    <w:lsdException w:name="Intense Reference" w:semiHidden="0" w:uiPriority="32" w:unhideWhenUsed="0" w:qFormat="1"/>
-    <w:lsdException w:name="Book Title" w:semiHidden="0" w:uiPriority="33" w:unhideWhenUsed="0" w:qFormat="1"/>
-    <w:lsdException w:name="Bibliography" w:uiPriority="37"/>
-    <w:lsdException w:name="TOC Heading" w:uiPriority="39" w:qFormat="1"/>
+  <w:latentStyles w:defLockedState="0" w:defUIPriority="99" w:defSemiHidden="0" w:defUnhideWhenUsed="0" w:defQFormat="0" w:count="371">
+    <w:lsdException w:name="Normal" w:uiPriority="0" w:qFormat="1"/>
+    <w:lsdException w:name="heading 1" w:uiPriority="9" w:qFormat="1"/>
+    <w:lsdException w:name="heading 2" w:semiHidden="1" w:uiPriority="9" w:unhideWhenUsed="1" w:qFormat="1"/>
+    <w:lsdException w:name="heading 3" w:semiHidden="1" w:uiPriority="9" w:unhideWhenUsed="1" w:qFormat="1"/>
+    <w:lsdException w:name="heading 4" w:semiHidden="1" w:uiPriority="9" w:unhideWhenUsed="1" w:qFormat="1"/>
+    <w:lsdException w:name="heading 5" w:semiHidden="1" w:uiPriority="9" w:unhideWhenUsed="1" w:qFormat="1"/>
+    <w:lsdException w:name="heading 6" w:semiHidden="1" w:uiPriority="9" w:unhideWhenUsed="1" w:qFormat="1"/>
+    <w:lsdException w:name="heading 7" w:semiHidden="1" w:uiPriority="9" w:unhideWhenUsed="1" w:qFormat="1"/>
+    <w:lsdException w:name="heading 8" w:semiHidden="1" w:uiPriority="9" w:unhideWhenUsed="1" w:qFormat="1"/>
+    <w:lsdException w:name="heading 9" w:semiHidden="1" w:uiPriority="9" w:unhideWhenUsed="1" w:qFormat="1"/>
+    <w:lsdException w:name="index 1" w:semiHidden="1" w:unhideWhenUsed="1"/>
+    <w:lsdException w:name="index 2" w:semiHidden="1" w:unhideWhenUsed="1"/>
+    <w:lsdException w:name="index 3" w:semiHidden="1" w:unhideWhenUsed="1"/>
+    <w:lsdException w:name="index 4" w:semiHidden="1" w:unhideWhenUsed="1"/>
+    <w:lsdException w:name="index 5" w:semiHidden="1" w:unhideWhenUsed="1"/>
+    <w:lsdException w:name="index 6" w:semiHidden="1" w:unhideWhenUsed="1"/>
+    <w:lsdException w:name="index 7" w:semiHidden="1" w:unhideWhenUsed="1"/>
+    <w:lsdException w:name="index 8" w:semiHidden="1" w:unhideWhenUsed="1"/>
+    <w:lsdException w:name="index 9" w:semiHidden="1" w:unhideWhenUsed="1"/>
+    <w:lsdException w:name="toc 1" w:semiHidden="1" w:uiPriority="39" w:unhideWhenUsed="1"/>
+    <w:lsdException w:name="toc 2" w:semiHidden="1" w:uiPriority="39" w:unhideWhenUsed="1"/>
+    <w:lsdException w:name="toc 3" w:semiHidden="1" w:uiPriority="39" w:unhideWhenUsed="1"/>
+    <w:lsdException w:name="toc 4" w:semiHidden="1" w:uiPriority="39" w:unhideWhenUsed="1"/>
+    <w:lsdException w:name="toc 5" w:semiHidden="1" w:uiPriority="39" w:unhideWhenUsed="1"/>
+    <w:lsdException w:name="toc 6" w:semiHidden="1" w:uiPriority="39" w:unhideWhenUsed="1"/>
+    <w:lsdException w:name="toc 7" w:semiHidden="1" w:uiPriority="39" w:unhideWhenUsed="1"/>
+    <w:lsdException w:name="toc 8" w:semiHidden="1" w:uiPriority="39" w:unhideWhenUsed="1"/>
+    <w:lsdException w:name="toc 9" w:semiHidden="1" w:uiPriority="39" w:unhideWhenUsed="1"/>
+    <w:lsdException w:name="Normal Indent" w:semiHidden="1" w:unhideWhenUsed="1"/>
+    <w:lsdException w:name="footnote text" w:semiHidden="1" w:unhideWhenUsed="1"/>
+    <w:lsdException w:name="annotation text" w:semiHidden="1" w:unhideWhenUsed="1"/>
+    <w:lsdException w:name="header" w:semiHidden="1" w:unhideWhenUsed="1"/>
+    <w:lsdException w:name="footer" w:semiHidden="1" w:unhideWhenUsed="1"/>
+    <w:lsdException w:name="index heading" w:semiHidden="1" w:unhideWhenUsed="1"/>
+    <w:lsdException w:name="caption" w:semiHidden="1" w:uiPriority="35" w:unhideWhenUsed="1" w:qFormat="1"/>
+    <w:lsdException w:name="table of figures" w:semiHidden="1" w:unhideWhenUsed="1"/>
+    <w:lsdException w:name="envelope address" w:semiHidden="1" w:unhideWhenUsed="1"/>
+    <w:lsdException w:name="envelope return" w:semiHidden="1" w:unhideWhenUsed="1"/>
+    <w:lsdException w:name="footnote reference" w:semiHidden="1" w:unhideWhenUsed="1"/>
+    <w:lsdException w:name="annotation reference" w:semiHidden="1" w:unhideWhenUsed="1"/>
+    <w:lsdException w:name="line number" w:semiHidden="1" w:unhideWhenUsed="1"/>
+    <w:lsdException w:name="page number" w:semiHidden="1" w:unhideWhenUsed="1"/>
+    <w:lsdException w:name="endnote reference" w:semiHidden="1" w:unhideWhenUsed="1"/>
+    <w:lsdException w:name="endnote text" w:semiHidden="1" w:unhideWhenUsed="1"/>
+    <w:lsdException w:name="table of authorities" w:semiHidden="1" w:unhideWhenUsed="1"/>
+    <w:lsdException w:name="macro" w:semiHidden="1" w:unhideWhenUsed="1"/>
+    <w:lsdException w:name="toa heading" w:semiHidden="1" w:unhideWhenUsed="1"/>
+    <w:lsdException w:name="List" w:semiHidden="1" w:unhideWhenUsed="1"/>
+    <w:lsdException w:name="List Bullet" w:semiHidden="1" w:unhideWhenUsed="1"/>
+    <w:lsdException w:name="List Number" w:semiHidden="1" w:unhideWhenUsed="1"/>
+    <w:lsdException w:name="List 2" w:semiHidden="1" w:unhideWhenUsed="1"/>
+    <w:lsdException w:name="List 3" w:semiHidden="1" w:unhideWhenUsed="1"/>
+    <w:lsdException w:name="List 4" w:semiHidden="1" w:unhideWhenUsed="1"/>
+    <w:lsdException w:name="List 5" w:semiHidden="1" w:unhideWhenUsed="1"/>
+    <w:lsdException w:name="List Bullet 2" w:semiHidden="1" w:unhideWhenUsed="1"/>
+    <w:lsdException w:name="List Bullet 3" w:semiHidden="1" w:unhideWhenUsed="1"/>
+    <w:lsdException w:name="List Bullet 4" w:semiHidden="1" w:unhideWhenUsed="1"/>
+    <w:lsdException w:name="List Bullet 5" w:semiHidden="1" w:unhideWhenUsed="1"/>
+    <w:lsdException w:name="List Number 2" w:semiHidden="1" w:unhideWhenUsed="1"/>
+    <w:lsdException w:name="List Number 3" w:semiHidden="1" w:unhideWhenUsed="1"/>
+    <w:lsdException w:name="List Number 4" w:semiHidden="1" w:unhideWhenUsed="1"/>
+    <w:lsdException w:name="List Number 5" w:semiHidden="1" w:unhideWhenUsed="1"/>
+    <w:lsdException w:name="Title" w:uiPriority="10" w:qFormat="1"/>
+    <w:lsdException w:name="Closing" w:semiHidden="1" w:unhideWhenUsed="1"/>
+    <w:lsdException w:name="Signature" w:semiHidden="1" w:unhideWhenUsed="1"/>
+    <w:lsdException w:name="Default Paragraph Font" w:semiHidden="1" w:uiPriority="1" w:unhideWhenUsed="1"/>
+    <w:lsdException w:name="Body Text" w:semiHidden="1" w:unhideWhenUsed="1"/>
+    <w:lsdException w:name="Body Text Indent" w:semiHidden="1" w:unhideWhenUsed="1"/>
+    <w:lsdException w:name="List Continue" w:semiHidden="1" w:unhideWhenUsed="1"/>
+    <w:lsdException w:name="List Continue 2" w:semiHidden="1" w:unhideWhenUsed="1"/>
+    <w:lsdException w:name="List Continue 3" w:semiHidden="1" w:unhideWhenUsed="1"/>
+    <w:lsdException w:name="List Continue 4" w:semiHidden="1" w:unhideWhenUsed="1"/>
+    <w:lsdException w:name="List Continue 5" w:semiHidden="1" w:unhideWhenUsed="1"/>
+    <w:lsdException w:name="Message Header" w:semiHidden="1" w:unhideWhenUsed="1"/>
+    <w:lsdException w:name="Subtitle" w:uiPriority="11" w:qFormat="1"/>
+    <w:lsdException w:name="Salutation" w:semiHidden="1" w:unhideWhenUsed="1"/>
+    <w:lsdException w:name="Date" w:semiHidden="1" w:unhideWhenUsed="1"/>
+    <w:lsdException w:name="Body Text First Indent" w:semiHidden="1" w:unhideWhenUsed="1"/>
+    <w:lsdException w:name="Body Text First Indent 2" w:semiHidden="1" w:unhideWhenUsed="1"/>
+    <w:lsdException w:name="Note Heading" w:semiHidden="1" w:unhideWhenUsed="1"/>
+    <w:lsdException w:name="Body Text 2" w:semiHidden="1" w:unhideWhenUsed="1"/>
+    <w:lsdException w:name="Body Text 3" w:semiHidden="1" w:unhideWhenUsed="1"/>
+    <w:lsdException w:name="Body Text Indent 2" w:semiHidden="1" w:unhideWhenUsed="1"/>
+    <w:lsdException w:name="Body Text Indent 3" w:semiHidden="1" w:unhideWhenUsed="1"/>
+    <w:lsdException w:name="Block Text" w:semiHidden="1" w:unhideWhenUsed="1"/>
+    <w:lsdException w:name="Hyperlink" w:semiHidden="1" w:unhideWhenUsed="1"/>
+    <w:lsdException w:name="FollowedHyperlink" w:semiHidden="1" w:unhideWhenUsed="1"/>
+    <w:lsdException w:name="Strong" w:uiPriority="22" w:qFormat="1"/>
+    <w:lsdException w:name="Emphasis" w:uiPriority="20" w:qFormat="1"/>
+    <w:lsdException w:name="Document Map" w:semiHidden="1" w:unhideWhenUsed="1"/>
+    <w:lsdException w:name="Plain Text" w:semiHidden="1" w:unhideWhenUsed="1"/>
+    <w:lsdException w:name="E-mail Signature" w:semiHidden="1" w:unhideWhenUsed="1"/>
+    <w:lsdException w:name="HTML Top of Form" w:semiHidden="1" w:unhideWhenUsed="1"/>
+    <w:lsdException w:name="HTML Bottom of Form" w:semiHidden="1" w:unhideWhenUsed="1"/>
+    <w:lsdException w:name="Normal (Web)" w:semiHidden="1" w:unhideWhenUsed="1"/>
+    <w:lsdException w:name="HTML Acronym" w:semiHidden="1" w:unhideWhenUsed="1"/>
+    <w:lsdException w:name="HTML Address" w:semiHidden="1" w:unhideWhenUsed="1"/>
+    <w:lsdException w:name="HTML Cite" w:semiHidden="1" w:unhideWhenUsed="1"/>
+    <w:lsdException w:name="HTML Code" w:semiHidden="1" w:unhideWhenUsed="1"/>
+    <w:lsdException w:name="HTML Definition" w:semiHidden="1" w:unhideWhenUsed="1"/>
+    <w:lsdException w:name="HTML Keyboard" w:semiHidden="1" w:unhideWhenUsed="1"/>
+    <w:lsdException w:name="HTML Preformatted" w:semiHidden="1" w:unhideWhenUsed="1"/>
+    <w:lsdException w:name="HTML Sample" w:semiHidden="1" w:unhideWhenUsed="1"/>
+    <w:lsdException w:name="HTML Typewriter" w:semiHidden="1" w:unhideWhenUsed="1"/>
+    <w:lsdException w:name="HTML Variable" w:semiHidden="1" w:unhideWhenUsed="1"/>
+    <w:lsdException w:name="Normal Table" w:semiHidden="1" w:unhideWhenUsed="1"/>
+    <w:lsdException w:name="annotation subject" w:semiHidden="1" w:unhideWhenUsed="1"/>
+    <w:lsdException w:name="No List" w:semiHidden="1" w:unhideWhenUsed="1"/>
+    <w:lsdException w:name="Outline List 1" w:semiHidden="1" w:unhideWhenUsed="1"/>
+    <w:lsdException w:name="Outline List 2" w:semiHidden="1" w:unhideWhenUsed="1"/>
+    <w:lsdException w:name="Outline List 3" w:semiHidden="1" w:unhideWhenUsed="1"/>
+    <w:lsdException w:name="Table Simple 1" w:semiHidden="1" w:unhideWhenUsed="1"/>
+    <w:lsdException w:name="Table Simple 2" w:semiHidden="1" w:unhideWhenUsed="1"/>
+    <w:lsdException w:name="Table Simple 3" w:semiHidden="1" w:unhideWhenUsed="1"/>
+    <w:lsdException w:name="Table Classic 1" w:semiHidden="1" w:unhideWhenUsed="1"/>
+    <w:lsdException w:name="Table Classic 2" w:semiHidden="1" w:unhideWhenUsed="1"/>
+    <w:lsdException w:name="Table Classic 3" w:semiHidden="1" w:unhideWhenUsed="1"/>
+    <w:lsdException w:name="Table Classic 4" w:semiHidden="1" w:unhideWhenUsed="1"/>
+    <w:lsdException w:name="Table Colorful 1" w:semiHidden="1" w:unhideWhenUsed="1"/>
+    <w:lsdException w:name="Table Colorful 2" w:semiHidden="1" w:unhideWhenUsed="1"/>
+    <w:lsdException w:name="Table Colorful 3" w:semiHidden="1" w:unhideWhenUsed="1"/>
+    <w:lsdException w:name="Table Columns 1" w:semiHidden="1" w:unhideWhenUsed="1"/>
+    <w:lsdException w:name="Table Columns 2" w:semiHidden="1" w:unhideWhenUsed="1"/>
+    <w:lsdException w:name="Table Columns 3" w:semiHidden="1" w:unhideWhenUsed="1"/>
+    <w:lsdException w:name="Table Columns 4" w:semiHidden="1" w:unhideWhenUsed="1"/>
+    <w:lsdException w:name="Table Columns 5" w:semiHidden="1" w:unhideWhenUsed="1"/>
+    <w:lsdException w:name="Table Grid 1" w:semiHidden="1" w:unhideWhenUsed="1"/>
+    <w:lsdException w:name="Table Grid 2" w:semiHidden="1" w:unhideWhenUsed="1"/>
+    <w:lsdException w:name="Table Grid 3" w:semiHidden="1" w:unhideWhenUsed="1"/>
+    <w:lsdException w:name="Table Grid 4" w:semiHidden="1" w:unhideWhenUsed="1"/>
+    <w:lsdException w:name="Table Grid 5" w:semiHidden="1" w:unhideWhenUsed="1"/>
+    <w:lsdException w:name="Table Grid 6" w:semiHidden="1" w:unhideWhenUsed="1"/>
+    <w:lsdException w:name="Table Grid 7" w:semiHidden="1" w:unhideWhenUsed="1"/>
+    <w:lsdException w:name="Table Grid 8" w:semiHidden="1" w:unhideWhenUsed="1"/>
+    <w:lsdException w:name="Table List 1" w:semiHidden="1" w:unhideWhenUsed="1"/>
+    <w:lsdException w:name="Table List 2" w:semiHidden="1" w:unhideWhenUsed="1"/>
+    <w:lsdException w:name="Table List 3" w:semiHidden="1" w:unhideWhenUsed="1"/>
+    <w:lsdException w:name="Table List 4" w:semiHidden="1" w:unhideWhenUsed="1"/>
+    <w:lsdException w:name="Table List 5" w:semiHidden="1" w:unhideWhenUsed="1"/>
+    <w:lsdException w:name="Table List 6" w:semiHidden="1" w:unhideWhenUsed="1"/>
+    <w:lsdException w:name="Table List 7" w:semiHidden="1" w:unhideWhenUsed="1"/>
+    <w:lsdException w:name="Table List 8" w:semiHidden="1" w:unhideWhenUsed="1"/>
+    <w:lsdException w:name="Table 3D effects 1" w:semiHidden="1" w:unhideWhenUsed="1"/>
+    <w:lsdException w:name="Table 3D effects 2" w:semiHidden="1" w:unhideWhenUsed="1"/>
+    <w:lsdException w:name="Table 3D effects 3" w:semiHidden="1" w:unhideWhenUsed="1"/>
+    <w:lsdException w:name="Table Contemporary" w:semiHidden="1" w:unhideWhenUsed="1"/>
+    <w:lsdException w:name="Table Elegant" w:semiHidden="1" w:unhideWhenUsed="1"/>
+    <w:lsdException w:name="Table Professional" w:semiHidden="1" w:unhideWhenUsed="1"/>
+    <w:lsdException w:name="Table Subtle 1" w:semiHidden="1" w:unhideWhenUsed="1"/>
+    <w:lsdException w:name="Table Subtle 2" w:semiHidden="1" w:unhideWhenUsed="1"/>
+    <w:lsdException w:name="Table Web 1" w:semiHidden="1" w:unhideWhenUsed="1"/>
+    <w:lsdException w:name="Table Web 2" w:semiHidden="1" w:unhideWhenUsed="1"/>
+    <w:lsdException w:name="Table Web 3" w:semiHidden="1" w:unhideWhenUsed="1"/>
+    <w:lsdException w:name="Balloon Text" w:semiHidden="1" w:unhideWhenUsed="1"/>
+    <w:lsdException w:name="Table Grid" w:uiPriority="59"/>
+    <w:lsdException w:name="Table Theme" w:semiHidden="1" w:unhideWhenUsed="1"/>
+    <w:lsdException w:name="Placeholder Text" w:semiHidden="1"/>
+    <w:lsdException w:name="No Spacing" w:uiPriority="1" w:qFormat="1"/>
+    <w:lsdException w:name="Light Shading" w:uiPriority="60"/>
+    <w:lsdException w:name="Light List" w:uiPriority="61"/>
+    <w:lsdException w:name="Light Grid" w:uiPriority="62"/>
+    <w:lsdException w:name="Medium Shading 1" w:uiPriority="63"/>
+    <w:lsdException w:name="Medium Shading 2" w:uiPriority="64"/>
+    <w:lsdException w:name="Medium List 1" w:uiPriority="65"/>
+    <w:lsdException w:name="Medium List 2" w:uiPriority="66"/>
+    <w:lsdException w:name="Medium Grid 1" w:uiPriority="67"/>
+    <w:lsdException w:name="Medium Grid 2" w:uiPriority="68"/>
+    <w:lsdException w:name="Medium Grid 3" w:uiPriority="69"/>
+    <w:lsdException w:name="Dark List" w:uiPriority="70"/>
+    <w:lsdException w:name="Colorful Shading" w:uiPriority="71"/>
+    <w:lsdException w:name="Colorful List" w:uiPriority="72"/>
+    <w:lsdException w:name="Colorful Grid" w:uiPriority="73"/>
+    <w:lsdException w:name="Light Shading Accent 1" w:uiPriority="60"/>
+    <w:lsdException w:name="Light List Accent 1" w:uiPriority="61"/>
+    <w:lsdException w:name="Light Grid Accent 1" w:uiPriority="62"/>
+    <w:lsdException w:name="Medium Shading 1 Accent 1" w:uiPriority="63"/>
+    <w:lsdException w:name="Medium Shading 2 Accent 1" w:uiPriority="64"/>
+    <w:lsdException w:name="Medium List 1 Accent 1" w:uiPriority="65"/>
+    <w:lsdException w:name="Revision" w:semiHidden="1"/>
+    <w:lsdException w:name="List Paragraph" w:uiPriority="34" w:qFormat="1"/>
+    <w:lsdException w:name="Quote" w:uiPriority="29" w:qFormat="1"/>
+    <w:lsdException w:name="Intense Quote" w:uiPriority="30" w:qFormat="1"/>
+    <w:lsdException w:name="Medium List 2 Accent 1" w:uiPriority="66"/>
+    <w:lsdException w:name="Medium Grid 1 Accent 1" w:uiPriority="67"/>
+    <w:lsdException w:name="Medium Grid 2 Accent 1" w:uiPriority="68"/>
+    <w:lsdException w:name="Medium Grid 3 Accent 1" w:uiPriority="69"/>
+    <w:lsdException w:name="Dark List Accent 1" w:uiPriority="70"/>
+    <w:lsdException w:name="Colorful Shading Accent 1" w:uiPriority="71"/>
+    <w:lsdException w:name="Colorful List Accent 1" w:uiPriority="72"/>
+    <w:lsdException w:name="Colorful Grid Accent 1" w:uiPriority="73"/>
+    <w:lsdException w:name="Light Shading Accent 2" w:uiPriority="60"/>
+    <w:lsdException w:name="Light List Accent 2" w:uiPriority="61"/>
+    <w:lsdException w:name="Light Grid Accent 2" w:uiPriority="62"/>
+    <w:lsdException w:name="Medium Shading 1 Accent 2" w:uiPriority="63"/>
+    <w:lsdException w:name="Medium Shading 2 Accent 2" w:uiPriority="64"/>
+    <w:lsdException w:name="Medium List 1 Accent 2" w:uiPriority="65"/>
+    <w:lsdException w:name="Medium List 2 Accent 2" w:uiPriority="66"/>
+    <w:lsdException w:name="Medium Grid 1 Accent 2" w:uiPriority="67"/>
+    <w:lsdException w:name="Medium Grid 2 Accent 2" w:uiPriority="68"/>
+    <w:lsdException w:name="Medium Grid 3 Accent 2" w:uiPriority="69"/>
+    <w:lsdException w:name="Dark List Accent 2" w:uiPriority="70"/>
+    <w:lsdException w:name="Colorful Shading Accent 2" w:uiPriority="71"/>
+    <w:lsdException w:name="Colorful List Accent 2" w:uiPriority="72"/>
+    <w:lsdException w:name="Colorful Grid Accent 2" w:uiPriority="73"/>
+    <w:lsdException w:name="Light Shading Accent 3" w:uiPriority="60"/>
+    <w:lsdException w:name="Light List Accent 3" w:uiPriority="61"/>
+    <w:lsdException w:name="Light Grid Accent 3" w:uiPriority="62"/>
+    <w:lsdException w:name="Medium Shading 1 Accent 3" w:uiPriority="63"/>
+    <w:lsdException w:name="Medium Shading 2 Accent 3" w:uiPriority="64"/>
+    <w:lsdException w:name="Medium List 1 Accent 3" w:uiPriority="65"/>
+    <w:lsdException w:name="Medium List 2 Accent 3" w:uiPriority="66"/>
+    <w:lsdException w:name="Medium Grid 1 Accent 3" w:uiPriority="67"/>
+    <w:lsdException w:name="Medium Grid 2 Accent 3" w:uiPriority="68"/>
+    <w:lsdException w:name="Medium Grid 3 Accent 3" w:uiPriority="69"/>
+    <w:lsdException w:name="Dark List Accent 3" w:uiPriority="70"/>
+    <w:lsdException w:name="Colorful Shading Accent 3" w:uiPriority="71"/>
+    <w:lsdException w:name="Colorful List Accent 3" w:uiPriority="72"/>
+    <w:lsdException w:name="Colorful Grid Accent 3" w:uiPriority="73"/>
+    <w:lsdException w:name="Light Shading Accent 4" w:uiPriority="60"/>
+    <w:lsdException w:name="Light List Accent 4" w:uiPriority="61"/>
+    <w:lsdException w:name="Light Grid Accent 4" w:uiPriority="62"/>
+    <w:lsdException w:name="Medium Shading 1 Accent 4" w:uiPriority="63"/>
+    <w:lsdException w:name="Medium Shading 2 Accent 4" w:uiPriority="64"/>
+    <w:lsdException w:name="Medium List 1 Accent 4" w:uiPriority="65"/>
+    <w:lsdException w:name="Medium List 2 Accent 4" w:uiPriority="66"/>
+    <w:lsdException w:name="Medium Grid 1 Accent 4" w:uiPriority="67"/>
+    <w:lsdException w:name="Medium Grid 2 Accent 4" w:uiPriority="68"/>
+    <w:lsdException w:name="Medium Grid 3 Accent 4" w:uiPriority="69"/>
+    <w:lsdException w:name="Dark List Accent 4" w:uiPriority="70"/>
+    <w:lsdException w:name="Colorful Shading Accent 4" w:uiPriority="71"/>
+    <w:lsdException w:name="Colorful List Accent 4" w:uiPriority="72"/>
+    <w:lsdException w:name="Colorful Grid Accent 4" w:uiPriority="73"/>
+    <w:lsdException w:name="Light Shading Accent 5" w:uiPriority="60"/>
+    <w:lsdException w:name="Light List Accent 5" w:uiPriority="61"/>
+    <w:lsdException w:name="Light Grid Accent 5" w:uiPriority="62"/>
+    <w:lsdException w:name="Medium Shading 1 Accent 5" w:uiPriority="63"/>
+    <w:lsdException w:name="Medium Shading 2 Accent 5" w:uiPriority="64"/>
+    <w:lsdException w:name="Medium List 1 Accent 5" w:uiPriority="65"/>
+    <w:lsdException w:name="Medium List 2 Accent 5" w:uiPriority="66"/>
+    <w:lsdException w:name="Medium Grid 1 Accent 5" w:uiPriority="67"/>
+    <w:lsdException w:name="Medium Grid 2 Accent 5" w:uiPriority="68"/>
+    <w:lsdException w:name="Medium Grid 3 Accent 5" w:uiPriority="69"/>
+    <w:lsdException w:name="Dark List Accent 5" w:uiPriority="70"/>
+    <w:lsdException w:name="Colorful Shading Accent 5" w:uiPriority="71"/>
+    <w:lsdException w:name="Colorful List Accent 5" w:uiPriority="72"/>
+    <w:lsdException w:name="Colorful Grid Accent 5" w:uiPriority="73"/>
+    <w:lsdException w:name="Light Shading Accent 6" w:uiPriority="60"/>
+    <w:lsdException w:name="Light List Accent 6" w:uiPriority="61"/>
+    <w:lsdException w:name="Light Grid Accent 6" w:uiPriority="62"/>
+    <w:lsdException w:name="Medium Shading 1 Accent 6" w:uiPriority="63"/>
+    <w:lsdException w:name="Medium Shading 2 Accent 6" w:uiPriority="64"/>
+    <w:lsdException w:name="Medium List 1 Accent 6" w:uiPriority="65"/>
+    <w:lsdException w:name="Medium List 2 Accent 6" w:uiPriority="66"/>
+    <w:lsdException w:name="Medium Grid 1 Accent 6" w:uiPriority="67"/>
+    <w:lsdException w:name="Medium Grid 2 Accent 6" w:uiPriority="68"/>
+    <w:lsdException w:name="Medium Grid 3 Accent 6" w:uiPriority="69"/>
+    <w:lsdException w:name="Dark List Accent 6" w:uiPriority="70"/>
+    <w:lsdException w:name="Colorful Shading Accent 6" w:uiPriority="71"/>
+    <w:lsdException w:name="Colorful List Accent 6" w:uiPriority="72"/>
+    <w:lsdException w:name="Colorful Grid Accent 6" w:uiPriority="73"/>
+    <w:lsdException w:name="Subtle Emphasis" w:uiPriority="19" w:qFormat="1"/>
+    <w:lsdException w:name="Intense Emphasis" w:uiPriority="21" w:qFormat="1"/>
+    <w:lsdException w:name="Subtle Reference" w:uiPriority="31" w:qFormat="1"/>
+    <w:lsdException w:name="Intense Reference" w:uiPriority="32" w:qFormat="1"/>
+    <w:lsdException w:name="Book Title" w:uiPriority="33" w:qFormat="1"/>
+    <w:lsdException w:name="Bibliography" w:semiHidden="1" w:uiPriority="37" w:unhideWhenUsed="1"/>
+    <w:lsdException w:name="TOC Heading" w:semiHidden="1" w:uiPriority="39" w:unhideWhenUsed="1" w:qFormat="1"/>
+    <w:lsdException w:name="Plain Table 1" w:uiPriority="41"/>
+    <w:lsdException w:name="Plain Table 2" w:uiPriority="42"/>
+    <w:lsdException w:name="Plain Table 3" w:uiPriority="43"/>
+    <w:lsdException w:name="Plain Table 4" w:uiPriority="44"/>
+    <w:lsdException w:name="Plain Table 5" w:uiPriority="45"/>
+    <w:lsdException w:name="Grid Table Light" w:uiPriority="40"/>
+    <w:lsdException w:name="Grid Table 1 Light" w:uiPriority="46"/>
+    <w:lsdException w:name="Grid Table 2" w:uiPriority="47"/>
+    <w:lsdException w:name="Grid Table 3" w:uiPriority="48"/>
+    <w:lsdException w:name="Grid Table 4" w:uiPriority="49"/>
+    <w:lsdException w:name="Grid Table 5 Dark" w:uiPriority="50"/>
+    <w:lsdException w:name="Grid Table 6 Colorful" w:uiPriority="51"/>
+    <w:lsdException w:name="Grid Table 7 Colorful" w:uiPriority="52"/>
+    <w:lsdException w:name="Grid Table 1 Light Accent 1" w:uiPriority="46"/>
+    <w:lsdException w:name="Grid Table 2 Accent 1" w:uiPriority="47"/>
+    <w:lsdException w:name="Grid Table 3 Accent 1" w:uiPriority="48"/>
+    <w:lsdException w:name="Grid Table 4 Accent 1" w:uiPriority="49"/>
+    <w:lsdException w:name="Grid Table 5 Dark Accent 1" w:uiPriority="50"/>
+    <w:lsdException w:name="Grid Table 6 Colorful Accent 1" w:uiPriority="51"/>
+    <w:lsdException w:name="Grid Table 7 Colorful Accent 1" w:uiPriority="52"/>
+    <w:lsdException w:name="Grid Table 1 Light Accent 2" w:uiPriority="46"/>
+    <w:lsdException w:name="Grid Table 2 Accent 2" w:uiPriority="47"/>
+    <w:lsdException w:name="Grid Table 3 Accent 2" w:uiPriority="48"/>
+    <w:lsdException w:name="Grid Table 4 Accent 2" w:uiPriority="49"/>
+    <w:lsdException w:name="Grid Table 5 Dark Accent 2" w:uiPriority="50"/>
+    <w:lsdException w:name="Grid Table 6 Colorful Accent 2" w:uiPriority="51"/>
+    <w:lsdException w:name="Grid Table 7 Colorful Accent 2" w:uiPriority="52"/>
+    <w:lsdException w:name="Grid Table 1 Light Accent 3" w:uiPriority="46"/>
+    <w:lsdException w:name="Grid Table 2 Accent 3" w:uiPriority="47"/>
+    <w:lsdException w:name="Grid Table 3 Accent 3" w:uiPriority="48"/>
+    <w:lsdException w:name="Grid Table 4 Accent 3" w:uiPriority="49"/>
+    <w:lsdException w:name="Grid Table 5 Dark Accent 3" w:uiPriority="50"/>
+    <w:lsdException w:name="Grid Table 6 Colorful Accent 3" w:uiPriority="51"/>
+    <w:lsdException w:name="Grid Table 7 Colorful Accent 3" w:uiPriority="52"/>
+    <w:lsdException w:name="Grid Table 1 Light Accent 4" w:uiPriority="46"/>
+    <w:lsdException w:name="Grid Table 2 Accent 4" w:uiPriority="47"/>
+    <w:lsdException w:name="Grid Table 3 Accent 4" w:uiPriority="48"/>
+    <w:lsdException w:name="Grid Table 4 Accent 4" w:uiPriority="49"/>
+    <w:lsdException w:name="Grid Table 5 Dark Accent 4" w:uiPriority="50"/>
+    <w:lsdException w:name="Grid Table 6 Colorful Accent 4" w:uiPriority="51"/>
+    <w:lsdException w:name="Grid Table 7 Colorful Accent 4" w:uiPriority="52"/>
+    <w:lsdException w:name="Grid Table 1 Light Accent 5" w:uiPriority="46"/>
+    <w:lsdException w:name="Grid Table 2 Accent 5" w:uiPriority="47"/>
+    <w:lsdException w:name="Grid Table 3 Accent 5" w:uiPriority="48"/>
+    <w:lsdException w:name="Grid Table 4 Accent 5" w:uiPriority="49"/>
+    <w:lsdException w:name="Grid Table 5 Dark Accent 5" w:uiPriority="50"/>
+    <w:lsdException w:name="Grid Table 6 Colorful Accent 5" w:uiPriority="51"/>
+    <w:lsdException w:name="Grid Table 7 Colorful Accent 5" w:uiPriority="52"/>
+    <w:lsdException w:name="Grid Table 1 Light Accent 6" w:uiPriority="46"/>
+    <w:lsdException w:name="Grid Table 2 Accent 6" w:uiPriority="47"/>
+    <w:lsdException w:name="Grid Table 3 Accent 6" w:uiPriority="48"/>
+    <w:lsdException w:name="Grid Table 4 Accent 6" w:uiPriority="49"/>
+    <w:lsdException w:name="Grid Table 5 Dark Accent 6" w:uiPriority="50"/>
+    <w:lsdException w:name="Grid Table 6 Colorful Accent 6" w:uiPriority="51"/>
+    <w:lsdException w:name="Grid Table 7 Colorful Accent 6" w:uiPriority="52"/>
+    <w:lsdException w:name="List Table 1 Light" w:uiPriority="46"/>
+    <w:lsdException w:name="List Table 2" w:uiPriority="47"/>
+    <w:lsdException w:name="List Table 3" w:uiPriority="48"/>
+    <w:lsdException w:name="List Table 4" w:uiPriority="49"/>
+    <w:lsdException w:name="List Table 5 Dark" w:uiPriority="50"/>
+    <w:lsdException w:name="List Table 6 Colorful" w:uiPriority="51"/>
+    <w:lsdException w:name="List Table 7 Colorful" w:uiPriority="52"/>
+    <w:lsdException w:name="List Table 1 Light Accent 1" w:uiPriority="46"/>
+    <w:lsdException w:name="List Table 2 Accent 1" w:uiPriority="47"/>
+    <w:lsdException w:name="List Table 3 Accent 1" w:uiPriority="48"/>
+    <w:lsdException w:name="List Table 4 Accent 1" w:uiPriority="49"/>
+    <w:lsdException w:name="List Table 5 Dark Accent 1" w:uiPriority="50"/>
+    <w:lsdException w:name="List Table 6 Colorful Accent 1" w:uiPriority="51"/>
+    <w:lsdException w:name="List Table 7 Colorful Accent 1" w:uiPriority="52"/>
+    <w:lsdException w:name="List Table 1 Light Accent 2" w:uiPriority="46"/>
+    <w:lsdException w:name="List Table 2 Accent 2" w:uiPriority="47"/>
+    <w:lsdException w:name="List Table 3 Accent 2" w:uiPriority="48"/>
+    <w:lsdException w:name="List Table 4 Accent 2" w:uiPriority="49"/>
+    <w:lsdException w:name="List Table 5 Dark Accent 2" w:uiPriority="50"/>
+    <w:lsdException w:name="List Table 6 Colorful Accent 2" w:uiPriority="51"/>
+    <w:lsdException w:name="List Table 7 Colorful Accent 2" w:uiPriority="52"/>
+    <w:lsdException w:name="List Table 1 Light Accent 3" w:uiPriority="46"/>
+    <w:lsdException w:name="List Table 2 Accent 3" w:uiPriority="47"/>
+    <w:lsdException w:name="List Table 3 Accent 3" w:uiPriority="48"/>
+    <w:lsdException w:name="List Table 4 Accent 3" w:uiPriority="49"/>
+    <w:lsdException w:name="List Table 5 Dark Accent 3" w:uiPriority="50"/>
+    <w:lsdException w:name="List Table 6 Colorful Accent 3" w:uiPriority="51"/>
+    <w:lsdException w:name="List Table 7 Colorful Accent 3" w:uiPriority="52"/>
+    <w:lsdException w:name="List Table 1 Light Accent 4" w:uiPriority="46"/>
+    <w:lsdException w:name="List Table 2 Accent 4" w:uiPriority="47"/>
+    <w:lsdException w:name="List Table 3 Accent 4" w:uiPriority="48"/>
+    <w:lsdException w:name="List Table 4 Accent 4" w:uiPriority="49"/>
+    <w:lsdException w:name="List Table 5 Dark Accent 4" w:uiPriority="50"/>
+    <w:lsdException w:name="List Table 6 Colorful Accent 4" w:uiPriority="51"/>
+    <w:lsdException w:name="List Table 7 Colorful Accent 4" w:uiPriority="52"/>
+    <w:lsdException w:name="List Table 1 Light Accent 5" w:uiPriority="46"/>
+    <w:lsdException w:name="List Table 2 Accent 5" w:uiPriority="47"/>
+    <w:lsdException w:name="List Table 3 Accent 5" w:uiPriority="48"/>
+    <w:lsdException w:name="List Table 4 Accent 5" w:uiPriority="49"/>
+    <w:lsdException w:name="List Table 5 Dark Accent 5" w:uiPriority="50"/>
+    <w:lsdException w:name="List Table 6 Colorful Accent 5" w:uiPriority="51"/>
+    <w:lsdException w:name="List Table 7 Colorful Accent 5" w:uiPriority="52"/>
+    <w:lsdException w:name="List Table 1 Light Accent 6" w:uiPriority="46"/>
+    <w:lsdException w:name="List Table 2 Accent 6" w:uiPriority="47"/>
+    <w:lsdException w:name="List Table 3 Accent 6" w:uiPriority="48"/>
+    <w:lsdException w:name="List Table 4 Accent 6" w:uiPriority="49"/>
+    <w:lsdException w:name="List Table 5 Dark Accent 6" w:uiPriority="50"/>
+    <w:lsdException w:name="List Table 6 Colorful Accent 6" w:uiPriority="51"/>
+    <w:lsdException w:name="List Table 7 Colorful Accent 6" w:uiPriority="52"/>
   </w:latentStyles>
   <w:style w:type="paragraph" w:default="1" w:styleId="a">
     <w:name w:val="Normal"/>
@@ -1242,6 +2488,51 @@
       <w:widowControl w:val="0"/>
       <w:jc w:val="both"/>
     </w:pPr>
+  </w:style>
+  <w:style w:type="paragraph" w:styleId="1">
+    <w:name w:val="heading 1"/>
+    <w:basedOn w:val="a"/>
+    <w:next w:val="a"/>
+    <w:link w:val="10"/>
+    <w:uiPriority w:val="9"/>
+    <w:qFormat/>
+    <w:rsid w:val="007B00B3"/>
+    <w:pPr>
+      <w:keepNext/>
+      <w:keepLines/>
+      <w:spacing w:before="340" w:after="330" w:line="578" w:lineRule="auto"/>
+      <w:outlineLvl w:val="0"/>
+    </w:pPr>
+    <w:rPr>
+      <w:b/>
+      <w:bCs/>
+      <w:kern w:val="44"/>
+      <w:sz w:val="44"/>
+      <w:szCs w:val="44"/>
+    </w:rPr>
+  </w:style>
+  <w:style w:type="paragraph" w:styleId="2">
+    <w:name w:val="heading 2"/>
+    <w:basedOn w:val="a"/>
+    <w:next w:val="a"/>
+    <w:link w:val="20"/>
+    <w:uiPriority w:val="9"/>
+    <w:unhideWhenUsed/>
+    <w:qFormat/>
+    <w:rsid w:val="007B00B3"/>
+    <w:pPr>
+      <w:keepNext/>
+      <w:keepLines/>
+      <w:spacing w:before="260" w:after="260" w:line="416" w:lineRule="auto"/>
+      <w:outlineLvl w:val="1"/>
+    </w:pPr>
+    <w:rPr>
+      <w:rFonts w:asciiTheme="majorHAnsi" w:eastAsiaTheme="majorEastAsia" w:hAnsiTheme="majorHAnsi" w:cstheme="majorBidi"/>
+      <w:b/>
+      <w:bCs/>
+      <w:sz w:val="32"/>
+      <w:szCs w:val="32"/>
+    </w:rPr>
   </w:style>
   <w:style w:type="character" w:default="1" w:styleId="a0">
     <w:name w:val="Default Paragraph Font"/>
@@ -1254,7 +2545,6 @@
     <w:uiPriority w:val="99"/>
     <w:semiHidden/>
     <w:unhideWhenUsed/>
-    <w:qFormat/>
     <w:tblPr>
       <w:tblInd w:w="0" w:type="dxa"/>
       <w:tblCellMar>
@@ -1274,7 +2564,7 @@
   <w:style w:type="paragraph" w:styleId="a3">
     <w:name w:val="header"/>
     <w:basedOn w:val="a"/>
-    <w:link w:val="Char"/>
+    <w:link w:val="a4"/>
     <w:uiPriority w:val="99"/>
     <w:semiHidden/>
     <w:unhideWhenUsed/>
@@ -1295,8 +2585,8 @@
       <w:szCs w:val="18"/>
     </w:rPr>
   </w:style>
-  <w:style w:type="character" w:customStyle="1" w:styleId="Char">
-    <w:name w:val="页眉 Char"/>
+  <w:style w:type="character" w:customStyle="1" w:styleId="a4">
+    <w:name w:val="页眉 字符"/>
     <w:basedOn w:val="a0"/>
     <w:link w:val="a3"/>
     <w:uiPriority w:val="99"/>
@@ -1307,10 +2597,10 @@
       <w:szCs w:val="18"/>
     </w:rPr>
   </w:style>
-  <w:style w:type="paragraph" w:styleId="a4">
+  <w:style w:type="paragraph" w:styleId="a5">
     <w:name w:val="footer"/>
     <w:basedOn w:val="a"/>
-    <w:link w:val="Char0"/>
+    <w:link w:val="a6"/>
     <w:uiPriority w:val="99"/>
     <w:semiHidden/>
     <w:unhideWhenUsed/>
@@ -1328,10 +2618,10 @@
       <w:szCs w:val="18"/>
     </w:rPr>
   </w:style>
-  <w:style w:type="character" w:customStyle="1" w:styleId="Char0">
-    <w:name w:val="页脚 Char"/>
+  <w:style w:type="character" w:customStyle="1" w:styleId="a6">
+    <w:name w:val="页脚 字符"/>
     <w:basedOn w:val="a0"/>
-    <w:link w:val="a4"/>
+    <w:link w:val="a5"/>
     <w:uiPriority w:val="99"/>
     <w:semiHidden/>
     <w:rsid w:val="00ED583E"/>
@@ -1340,10 +2630,10 @@
       <w:szCs w:val="18"/>
     </w:rPr>
   </w:style>
-  <w:style w:type="paragraph" w:styleId="a5">
+  <w:style w:type="paragraph" w:styleId="a7">
     <w:name w:val="Balloon Text"/>
     <w:basedOn w:val="a"/>
-    <w:link w:val="Char1"/>
+    <w:link w:val="a8"/>
     <w:uiPriority w:val="99"/>
     <w:semiHidden/>
     <w:unhideWhenUsed/>
@@ -1353,10 +2643,10 @@
       <w:szCs w:val="18"/>
     </w:rPr>
   </w:style>
-  <w:style w:type="character" w:customStyle="1" w:styleId="Char1">
-    <w:name w:val="批注框文本 Char"/>
+  <w:style w:type="character" w:customStyle="1" w:styleId="a8">
+    <w:name w:val="批注框文本 字符"/>
     <w:basedOn w:val="a0"/>
-    <w:link w:val="a5"/>
+    <w:link w:val="a7"/>
     <w:uiPriority w:val="99"/>
     <w:semiHidden/>
     <w:rsid w:val="00ED583E"/>
@@ -1364,6 +2654,166 @@
       <w:sz w:val="18"/>
       <w:szCs w:val="18"/>
     </w:rPr>
+  </w:style>
+  <w:style w:type="table" w:styleId="a9">
+    <w:name w:val="Table Grid"/>
+    <w:basedOn w:val="a1"/>
+    <w:uiPriority w:val="59"/>
+    <w:rsid w:val="001154BC"/>
+    <w:tblPr>
+      <w:tblBorders>
+        <w:top w:val="single" w:sz="4" w:space="0" w:color="auto"/>
+        <w:left w:val="single" w:sz="4" w:space="0" w:color="auto"/>
+        <w:bottom w:val="single" w:sz="4" w:space="0" w:color="auto"/>
+        <w:right w:val="single" w:sz="4" w:space="0" w:color="auto"/>
+        <w:insideH w:val="single" w:sz="4" w:space="0" w:color="auto"/>
+        <w:insideV w:val="single" w:sz="4" w:space="0" w:color="auto"/>
+      </w:tblBorders>
+    </w:tblPr>
+  </w:style>
+  <w:style w:type="paragraph" w:styleId="HTML">
+    <w:name w:val="HTML Preformatted"/>
+    <w:basedOn w:val="a"/>
+    <w:link w:val="HTML0"/>
+    <w:uiPriority w:val="99"/>
+    <w:semiHidden/>
+    <w:unhideWhenUsed/>
+    <w:rsid w:val="001154BC"/>
+    <w:pPr>
+      <w:widowControl/>
+      <w:tabs>
+        <w:tab w:val="left" w:pos="916"/>
+        <w:tab w:val="left" w:pos="1832"/>
+        <w:tab w:val="left" w:pos="2748"/>
+        <w:tab w:val="left" w:pos="3664"/>
+        <w:tab w:val="left" w:pos="4580"/>
+        <w:tab w:val="left" w:pos="5496"/>
+        <w:tab w:val="left" w:pos="6412"/>
+        <w:tab w:val="left" w:pos="7328"/>
+        <w:tab w:val="left" w:pos="8244"/>
+        <w:tab w:val="left" w:pos="9160"/>
+        <w:tab w:val="left" w:pos="10076"/>
+        <w:tab w:val="left" w:pos="10992"/>
+        <w:tab w:val="left" w:pos="11908"/>
+        <w:tab w:val="left" w:pos="12824"/>
+        <w:tab w:val="left" w:pos="13740"/>
+        <w:tab w:val="left" w:pos="14656"/>
+      </w:tabs>
+      <w:jc w:val="left"/>
+    </w:pPr>
+    <w:rPr>
+      <w:rFonts w:ascii="宋体" w:eastAsia="宋体" w:hAnsi="宋体" w:cs="宋体"/>
+      <w:kern w:val="0"/>
+      <w:sz w:val="24"/>
+      <w:szCs w:val="24"/>
+    </w:rPr>
+  </w:style>
+  <w:style w:type="character" w:customStyle="1" w:styleId="HTML0">
+    <w:name w:val="HTML 预设格式 字符"/>
+    <w:basedOn w:val="a0"/>
+    <w:link w:val="HTML"/>
+    <w:uiPriority w:val="99"/>
+    <w:semiHidden/>
+    <w:rsid w:val="001154BC"/>
+    <w:rPr>
+      <w:rFonts w:ascii="宋体" w:eastAsia="宋体" w:hAnsi="宋体" w:cs="宋体"/>
+      <w:kern w:val="0"/>
+      <w:sz w:val="24"/>
+      <w:szCs w:val="24"/>
+    </w:rPr>
+  </w:style>
+  <w:style w:type="character" w:customStyle="1" w:styleId="k">
+    <w:name w:val="k"/>
+    <w:basedOn w:val="a0"/>
+    <w:rsid w:val="001154BC"/>
+  </w:style>
+  <w:style w:type="character" w:customStyle="1" w:styleId="n">
+    <w:name w:val="n"/>
+    <w:basedOn w:val="a0"/>
+    <w:rsid w:val="001154BC"/>
+  </w:style>
+  <w:style w:type="character" w:customStyle="1" w:styleId="p">
+    <w:name w:val="p"/>
+    <w:basedOn w:val="a0"/>
+    <w:rsid w:val="001154BC"/>
+  </w:style>
+  <w:style w:type="character" w:customStyle="1" w:styleId="s1">
+    <w:name w:val="s1"/>
+    <w:basedOn w:val="a0"/>
+    <w:rsid w:val="001154BC"/>
+  </w:style>
+  <w:style w:type="character" w:customStyle="1" w:styleId="10">
+    <w:name w:val="标题 1 字符"/>
+    <w:basedOn w:val="a0"/>
+    <w:link w:val="1"/>
+    <w:uiPriority w:val="9"/>
+    <w:rsid w:val="007B00B3"/>
+    <w:rPr>
+      <w:b/>
+      <w:bCs/>
+      <w:kern w:val="44"/>
+      <w:sz w:val="44"/>
+      <w:szCs w:val="44"/>
+    </w:rPr>
+  </w:style>
+  <w:style w:type="character" w:customStyle="1" w:styleId="20">
+    <w:name w:val="标题 2 字符"/>
+    <w:basedOn w:val="a0"/>
+    <w:link w:val="2"/>
+    <w:uiPriority w:val="9"/>
+    <w:rsid w:val="007B00B3"/>
+    <w:rPr>
+      <w:rFonts w:asciiTheme="majorHAnsi" w:eastAsiaTheme="majorEastAsia" w:hAnsiTheme="majorHAnsi" w:cstheme="majorBidi"/>
+      <w:b/>
+      <w:bCs/>
+      <w:sz w:val="32"/>
+      <w:szCs w:val="32"/>
+    </w:rPr>
+  </w:style>
+  <w:style w:type="paragraph" w:styleId="aa">
+    <w:name w:val="Title"/>
+    <w:basedOn w:val="a"/>
+    <w:next w:val="a"/>
+    <w:link w:val="ab"/>
+    <w:uiPriority w:val="10"/>
+    <w:qFormat/>
+    <w:rsid w:val="007B00B3"/>
+    <w:pPr>
+      <w:spacing w:before="240" w:after="60"/>
+      <w:jc w:val="center"/>
+      <w:outlineLvl w:val="0"/>
+    </w:pPr>
+    <w:rPr>
+      <w:rFonts w:asciiTheme="majorHAnsi" w:eastAsiaTheme="majorEastAsia" w:hAnsiTheme="majorHAnsi" w:cstheme="majorBidi"/>
+      <w:b/>
+      <w:bCs/>
+      <w:sz w:val="32"/>
+      <w:szCs w:val="32"/>
+    </w:rPr>
+  </w:style>
+  <w:style w:type="character" w:customStyle="1" w:styleId="ab">
+    <w:name w:val="标题 字符"/>
+    <w:basedOn w:val="a0"/>
+    <w:link w:val="aa"/>
+    <w:uiPriority w:val="10"/>
+    <w:rsid w:val="007B00B3"/>
+    <w:rPr>
+      <w:rFonts w:asciiTheme="majorHAnsi" w:eastAsiaTheme="majorEastAsia" w:hAnsiTheme="majorHAnsi" w:cstheme="majorBidi"/>
+      <w:b/>
+      <w:bCs/>
+      <w:sz w:val="32"/>
+      <w:szCs w:val="32"/>
+    </w:rPr>
+  </w:style>
+  <w:style w:type="character" w:customStyle="1" w:styleId="o">
+    <w:name w:val="o"/>
+    <w:basedOn w:val="a0"/>
+    <w:rsid w:val="007B00B3"/>
+  </w:style>
+  <w:style w:type="character" w:customStyle="1" w:styleId="mi">
+    <w:name w:val="mi"/>
+    <w:basedOn w:val="a0"/>
+    <w:rsid w:val="007B00B3"/>
   </w:style>
 </w:styles>
 </file>
